--- a/files/2016211316第一版概要设计48组.docx
+++ b/files/2016211316第一版概要设计48组.docx
@@ -294,7 +294,21 @@
           <w:rFonts w:ascii="宋体" w:hAnsi="宋体" w:hint="eastAsia"/>
           <w:szCs w:val="21"/>
         </w:rPr>
-        <w:t>char type;//事件类型：C-乘客到达，</w:t>
+        <w:t>char type;//事件类型：</w:t>
+      </w:r>
+      <w:r>
+        <w:rPr>
+          <w:rFonts w:ascii="宋体" w:hAnsi="宋体" w:hint="eastAsia"/>
+          <w:szCs w:val="21"/>
+        </w:rPr>
+        <w:t>G-</w:t>
+      </w:r>
+      <w:r>
+        <w:rPr>
+          <w:rFonts w:ascii="宋体" w:hAnsi="宋体" w:hint="eastAsia"/>
+          <w:szCs w:val="21"/>
+        </w:rPr>
+        <w:t>乘客到达，</w:t>
       </w:r>
       <w:r>
         <w:rPr>
@@ -508,7 +522,14 @@
           <w:rFonts w:ascii="宋体" w:hAnsi="宋体" w:hint="eastAsia"/>
           <w:szCs w:val="21"/>
         </w:rPr>
-        <w:t>文件名 output.dat</w:t>
+        <w:t>文件名</w:t>
+      </w:r>
+      <w:r>
+        <w:rPr>
+          <w:rFonts w:ascii="宋体" w:hAnsi="宋体" w:hint="eastAsia"/>
+          <w:szCs w:val="21"/>
+        </w:rPr>
+        <w:t xml:space="preserve"> output.txt</w:t>
       </w:r>
     </w:p>
     <w:p>
@@ -576,7 +597,21 @@
           <w:rFonts w:ascii="宋体" w:hAnsi="宋体" w:hint="eastAsia"/>
           <w:szCs w:val="21"/>
         </w:rPr>
-        <w:t>WIN1:State=状态(11位)，WinList=队列中乘客编号列表，WinListCustCount=安检口队列人数</w:t>
+        <w:t>WIN1:State=状态</w:t>
+      </w:r>
+      <w:r>
+        <w:rPr>
+          <w:rFonts w:ascii="宋体" w:hAnsi="宋体" w:hint="eastAsia"/>
+          <w:szCs w:val="21"/>
+        </w:rPr>
+        <w:t>(6</w:t>
+      </w:r>
+      <w:r>
+        <w:rPr>
+          <w:rFonts w:ascii="宋体" w:hAnsi="宋体" w:hint="eastAsia"/>
+          <w:szCs w:val="21"/>
+        </w:rPr>
+        <w:t>位)，WinList=队列中乘客编号列表，WinListCustCount=安检口队列人数</w:t>
       </w:r>
     </w:p>
     <w:p>
@@ -1222,6 +1257,13 @@
           <w:szCs w:val="21"/>
         </w:rPr>
       </w:pPr>
+      <w:r>
+        <w:rPr>
+          <w:rFonts w:ascii="宋体" w:hAnsi="宋体" w:hint="eastAsia"/>
+          <w:szCs w:val="21"/>
+        </w:rPr>
+        <w:t>*</w:t>
+      </w:r>
       <w:r>
         <w:rPr>
           <w:rFonts w:ascii="宋体" w:hAnsi="宋体" w:hint="eastAsia"/>
@@ -1416,23 +1458,23 @@
               <w:spacing w:line="360" w:lineRule="auto"/>
               <w:ind w:firstLineChars="0" w:firstLine="0"/>
               <w:rPr>
-                <w:rFonts w:ascii="宋体" w:hAnsi="宋体"/>
-                <w:szCs w:val="21"/>
-              </w:rPr>
-            </w:pPr>
-            <w:r>
-              <w:rPr>
                 <w:rFonts w:ascii="宋体" w:hAnsi="宋体" w:hint="eastAsia"/>
                 <w:szCs w:val="21"/>
               </w:rPr>
-              <w:t>当前排队</w:t>
-            </w:r>
+            </w:pPr>
             <w:r>
               <w:rPr>
                 <w:rFonts w:ascii="宋体" w:hAnsi="宋体" w:hint="eastAsia"/>
                 <w:szCs w:val="21"/>
               </w:rPr>
-              <w:t xml:space="preserve">：乘客:XX    </w:t>
+              <w:t>当前时间:</w:t>
+            </w:r>
+            <w:r>
+              <w:rPr>
+                <w:rFonts w:ascii="宋体" w:hAnsi="宋体" w:hint="eastAsia"/>
+                <w:szCs w:val="21"/>
+              </w:rPr>
+              <w:t>时：分：秒</w:t>
             </w:r>
           </w:p>
           <w:p>
@@ -1450,49 +1492,14 @@
                 <w:rFonts w:ascii="宋体" w:hAnsi="宋体" w:hint="eastAsia"/>
                 <w:szCs w:val="21"/>
               </w:rPr>
-              <w:t>安检口</w:t>
+              <w:t>当前排队</w:t>
             </w:r>
             <w:r>
               <w:rPr>
                 <w:rFonts w:ascii="宋体" w:hAnsi="宋体" w:hint="eastAsia"/>
                 <w:szCs w:val="21"/>
               </w:rPr>
-              <w:t>：1-</w:t>
-            </w:r>
-            <w:r>
-              <w:rPr>
-                <w:rFonts w:ascii="宋体" w:hAnsi="宋体"/>
-                <w:szCs w:val="21"/>
-              </w:rPr>
-              <w:t>空闲</w:t>
-            </w:r>
-            <w:r>
-              <w:rPr>
-                <w:rFonts w:ascii="宋体" w:hAnsi="宋体" w:hint="eastAsia"/>
-                <w:szCs w:val="21"/>
-              </w:rPr>
-              <w:t>/正在安检/休息中/关闭 2</w:t>
-            </w:r>
-            <w:r>
-              <w:rPr>
-                <w:rFonts w:ascii="宋体" w:hAnsi="宋体"/>
-                <w:szCs w:val="21"/>
-              </w:rPr>
-              <w:t>-</w:t>
-            </w:r>
-            <w:r>
-              <w:rPr>
-                <w:rFonts w:ascii="宋体" w:hAnsi="宋体" w:hint="eastAsia"/>
-                <w:szCs w:val="21"/>
-              </w:rPr>
-              <w:t>……</w:t>
-            </w:r>
-            <w:r>
-              <w:rPr>
-                <w:rFonts w:ascii="宋体" w:hAnsi="宋体"/>
-                <w:szCs w:val="21"/>
-              </w:rPr>
-              <w:t>……</w:t>
+              <w:t xml:space="preserve">：乘客:XX    </w:t>
             </w:r>
           </w:p>
           <w:p>
@@ -1510,21 +1517,14 @@
                 <w:rFonts w:ascii="宋体" w:hAnsi="宋体" w:hint="eastAsia"/>
                 <w:szCs w:val="21"/>
               </w:rPr>
-              <w:t>等待队列</w:t>
-            </w:r>
-            <w:r>
-              <w:rPr>
-                <w:rFonts w:ascii="宋体" w:hAnsi="宋体"/>
-                <w:szCs w:val="21"/>
-              </w:rPr>
-              <w:t>：普通客户：</w:t>
+              <w:t>安检口</w:t>
             </w:r>
             <w:r>
               <w:rPr>
                 <w:rFonts w:ascii="宋体" w:hAnsi="宋体" w:hint="eastAsia"/>
                 <w:szCs w:val="21"/>
               </w:rPr>
-              <w:t xml:space="preserve">XX XX XX  </w:t>
+              <w:t>：</w:t>
             </w:r>
           </w:p>
           <w:p>
@@ -1533,16 +1533,220 @@
               <w:spacing w:line="360" w:lineRule="auto"/>
               <w:ind w:firstLineChars="0" w:firstLine="0"/>
               <w:rPr>
+                <w:rFonts w:ascii="宋体" w:hAnsi="宋体" w:hint="eastAsia"/>
+                <w:szCs w:val="21"/>
+              </w:rPr>
+            </w:pPr>
+            <w:r>
+              <w:rPr>
+                <w:rFonts w:ascii="宋体" w:hAnsi="宋体" w:hint="eastAsia"/>
+                <w:szCs w:val="21"/>
+              </w:rPr>
+              <w:lastRenderedPageBreak/>
+              <w:t>1--状态：</w:t>
+            </w:r>
+            <w:r>
+              <w:rPr>
                 <w:rFonts w:ascii="宋体" w:hAnsi="宋体"/>
                 <w:szCs w:val="21"/>
               </w:rPr>
-            </w:pPr>
+              <w:t>空闲</w:t>
+            </w:r>
             <w:r>
               <w:rPr>
                 <w:rFonts w:ascii="宋体" w:hAnsi="宋体" w:hint="eastAsia"/>
                 <w:szCs w:val="21"/>
               </w:rPr>
-              <w:lastRenderedPageBreak/>
+              <w:t>/正在安检/休息中/关闭</w:t>
+            </w:r>
+          </w:p>
+          <w:p>
+            <w:pPr>
+              <w:pStyle w:val="a3"/>
+              <w:spacing w:line="360" w:lineRule="auto"/>
+              <w:ind w:firstLineChars="0" w:firstLine="0"/>
+              <w:rPr>
+                <w:rFonts w:ascii="宋体" w:hAnsi="宋体"/>
+                <w:szCs w:val="21"/>
+              </w:rPr>
+            </w:pPr>
+            <w:r>
+              <w:rPr>
+                <w:rFonts w:ascii="宋体" w:hAnsi="宋体"/>
+                <w:szCs w:val="21"/>
+              </w:rPr>
+              <w:t xml:space="preserve">   </w:t>
+            </w:r>
+            <w:r>
+              <w:rPr>
+                <w:rFonts w:ascii="宋体" w:hAnsi="宋体" w:hint="eastAsia"/>
+                <w:szCs w:val="21"/>
+              </w:rPr>
+              <w:t>安检口队列人数：XX位</w:t>
+            </w:r>
+          </w:p>
+          <w:p>
+            <w:pPr>
+              <w:pStyle w:val="a3"/>
+              <w:spacing w:line="360" w:lineRule="auto"/>
+              <w:ind w:firstLineChars="0" w:firstLine="0"/>
+              <w:rPr>
+                <w:rFonts w:ascii="宋体" w:hAnsi="宋体"/>
+                <w:szCs w:val="21"/>
+              </w:rPr>
+            </w:pPr>
+            <w:r>
+              <w:rPr>
+                <w:rFonts w:ascii="宋体" w:hAnsi="宋体" w:hint="eastAsia"/>
+                <w:szCs w:val="21"/>
+              </w:rPr>
+              <w:t xml:space="preserve">   安检口乘客编号：XXXXXXX</w:t>
+            </w:r>
+          </w:p>
+          <w:p>
+            <w:pPr>
+              <w:pStyle w:val="a3"/>
+              <w:spacing w:line="360" w:lineRule="auto"/>
+              <w:ind w:firstLineChars="0" w:firstLine="0"/>
+              <w:rPr>
+                <w:rFonts w:ascii="宋体" w:hAnsi="宋体" w:hint="eastAsia"/>
+                <w:szCs w:val="21"/>
+              </w:rPr>
+            </w:pPr>
+            <w:r>
+              <w:rPr>
+                <w:rFonts w:ascii="宋体" w:hAnsi="宋体" w:hint="eastAsia"/>
+                <w:szCs w:val="21"/>
+              </w:rPr>
+              <w:t>2</w:t>
+            </w:r>
+            <w:r>
+              <w:rPr>
+                <w:rFonts w:ascii="宋体" w:hAnsi="宋体" w:hint="eastAsia"/>
+                <w:szCs w:val="21"/>
+              </w:rPr>
+              <w:t>--状态：</w:t>
+            </w:r>
+            <w:r>
+              <w:rPr>
+                <w:rFonts w:ascii="宋体" w:hAnsi="宋体"/>
+                <w:szCs w:val="21"/>
+              </w:rPr>
+              <w:t>空闲</w:t>
+            </w:r>
+            <w:r>
+              <w:rPr>
+                <w:rFonts w:ascii="宋体" w:hAnsi="宋体" w:hint="eastAsia"/>
+                <w:szCs w:val="21"/>
+              </w:rPr>
+              <w:t>/正在安检/休息中/关闭</w:t>
+            </w:r>
+          </w:p>
+          <w:p>
+            <w:pPr>
+              <w:pStyle w:val="a3"/>
+              <w:spacing w:line="360" w:lineRule="auto"/>
+              <w:ind w:firstLineChars="0" w:firstLine="0"/>
+              <w:rPr>
+                <w:rFonts w:ascii="宋体" w:hAnsi="宋体"/>
+                <w:szCs w:val="21"/>
+              </w:rPr>
+            </w:pPr>
+            <w:r>
+              <w:rPr>
+                <w:rFonts w:ascii="宋体" w:hAnsi="宋体"/>
+                <w:szCs w:val="21"/>
+              </w:rPr>
+              <w:t>…</w:t>
+            </w:r>
+          </w:p>
+          <w:p>
+            <w:pPr>
+              <w:pStyle w:val="a3"/>
+              <w:spacing w:line="360" w:lineRule="auto"/>
+              <w:ind w:firstLineChars="0" w:firstLine="0"/>
+              <w:rPr>
+                <w:rFonts w:ascii="宋体" w:hAnsi="宋体"/>
+                <w:szCs w:val="21"/>
+              </w:rPr>
+            </w:pPr>
+            <w:r>
+              <w:rPr>
+                <w:rFonts w:ascii="宋体" w:hAnsi="宋体"/>
+                <w:szCs w:val="21"/>
+              </w:rPr>
+              <w:t>…</w:t>
+            </w:r>
+          </w:p>
+          <w:p>
+            <w:pPr>
+              <w:pStyle w:val="a3"/>
+              <w:spacing w:line="360" w:lineRule="auto"/>
+              <w:ind w:firstLineChars="0" w:firstLine="0"/>
+              <w:rPr>
+                <w:rFonts w:ascii="宋体" w:hAnsi="宋体" w:hint="eastAsia"/>
+                <w:szCs w:val="21"/>
+              </w:rPr>
+            </w:pPr>
+            <w:r>
+              <w:rPr>
+                <w:rFonts w:ascii="宋体" w:hAnsi="宋体"/>
+                <w:szCs w:val="21"/>
+              </w:rPr>
+              <w:t>…</w:t>
+            </w:r>
+          </w:p>
+          <w:p>
+            <w:pPr>
+              <w:pStyle w:val="a3"/>
+              <w:spacing w:line="360" w:lineRule="auto"/>
+              <w:ind w:firstLineChars="0" w:firstLine="0"/>
+              <w:rPr>
+                <w:rFonts w:ascii="宋体" w:hAnsi="宋体"/>
+                <w:szCs w:val="21"/>
+              </w:rPr>
+            </w:pPr>
+            <w:r>
+              <w:rPr>
+                <w:rFonts w:ascii="宋体" w:hAnsi="宋体" w:hint="eastAsia"/>
+                <w:szCs w:val="21"/>
+              </w:rPr>
+              <w:t>排队缓冲区人数:xx位</w:t>
+            </w:r>
+          </w:p>
+          <w:p>
+            <w:pPr>
+              <w:pStyle w:val="a3"/>
+              <w:spacing w:line="360" w:lineRule="auto"/>
+              <w:ind w:firstLineChars="0" w:firstLine="0"/>
+              <w:rPr>
+                <w:rFonts w:ascii="宋体" w:hAnsi="宋体" w:hint="eastAsia"/>
+                <w:szCs w:val="21"/>
+              </w:rPr>
+            </w:pPr>
+            <w:r>
+              <w:rPr>
+                <w:rFonts w:ascii="宋体" w:hAnsi="宋体" w:hint="eastAsia"/>
+                <w:szCs w:val="21"/>
+              </w:rPr>
+              <w:t>排队缓冲区乘客编号:XXX XXX</w:t>
+            </w:r>
+          </w:p>
+          <w:p>
+            <w:pPr>
+              <w:pStyle w:val="a3"/>
+              <w:spacing w:line="360" w:lineRule="auto"/>
+              <w:ind w:firstLineChars="0" w:firstLine="0"/>
+              <w:rPr>
+                <w:rFonts w:ascii="宋体" w:hAnsi="宋体"/>
+                <w:szCs w:val="21"/>
+              </w:rPr>
+            </w:pPr>
+            <w:r>
+              <w:rPr>
+                <w:rFonts w:ascii="宋体" w:hAnsi="宋体" w:hint="eastAsia"/>
+                <w:szCs w:val="21"/>
+              </w:rPr>
               <w:t>上班状态：上班中/已下班</w:t>
             </w:r>
           </w:p>
@@ -1812,7 +2016,6 @@
           <w:rFonts w:ascii="宋体" w:hAnsi="宋体"/>
         </w:rPr>
       </w:pPr>
-      <w:bookmarkStart w:id="0" w:name="_GoBack"/>
       <w:r>
         <w:rPr>
           <w:rFonts w:ascii="宋体" w:hAnsi="宋体" w:hint="eastAsia"/>
@@ -1861,7 +2064,7 @@
         <w:rPr>
           <w:rFonts w:ascii="宋体" w:hAnsi="宋体" w:hint="eastAsia"/>
         </w:rPr>
-        <w:t>口最小休息时长</w:t>
+        <w:t>最小休息时长</w:t>
       </w:r>
     </w:p>
     <w:p>
@@ -2106,21 +2309,14 @@
           <w:rFonts w:ascii="宋体" w:hAnsi="宋体" w:hint="eastAsia"/>
           <w:szCs w:val="21"/>
         </w:rPr>
-        <w:t>：安检口最大安检时长单位</w:t>
-      </w:r>
-      <w:r>
-        <w:rPr>
-          <w:rFonts w:ascii="宋体" w:hAnsi="宋体" w:hint="eastAsia"/>
-          <w:szCs w:val="21"/>
-        </w:rPr>
-        <w:t>是秒</w:t>
+        <w:t>：安检口最大安检时长(秒)</w:t>
       </w:r>
     </w:p>
     <w:p>
       <w:pPr>
         <w:ind w:leftChars="300" w:left="630" w:firstLineChars="200" w:firstLine="420"/>
         <w:rPr>
-          <w:rFonts w:ascii="宋体" w:hAnsi="宋体"/>
+          <w:rFonts w:ascii="宋体" w:hAnsi="宋体" w:hint="eastAsia"/>
           <w:szCs w:val="21"/>
         </w:rPr>
       </w:pPr>
@@ -2144,6 +2340,20 @@
           <w:szCs w:val="21"/>
         </w:rPr>
         <w:t>：安检口最小安检时长</w:t>
+      </w:r>
+      <w:r>
+        <w:rPr>
+          <w:rFonts w:ascii="宋体" w:hAnsi="宋体" w:hint="eastAsia"/>
+          <w:szCs w:val="21"/>
+        </w:rPr>
+        <w:t>(秒</w:t>
+      </w:r>
+      <w:r>
+        <w:rPr>
+          <w:rFonts w:ascii="宋体" w:hAnsi="宋体"/>
+          <w:szCs w:val="21"/>
+        </w:rPr>
+        <w:t>)</w:t>
       </w:r>
     </w:p>
     <w:p>
@@ -2158,7 +2368,6 @@
         </w:rPr>
       </w:pPr>
     </w:p>
-    <w:bookmarkEnd w:id="0"/>
     <w:p>
       <w:pPr>
         <w:rPr>
@@ -2199,7 +2408,6 @@
         <w:rPr>
           <w:noProof/>
         </w:rPr>
-        <w:lastRenderedPageBreak/>
         <w:drawing>
           <wp:inline distT="0" distB="0" distL="0" distR="0" wp14:anchorId="6BD90F0C" wp14:editId="6D26E9A2">
             <wp:extent cx="6189345" cy="4207510"/>
@@ -2658,6 +2866,7 @@
         <w:rPr>
           <w:rFonts w:ascii="宋体" w:hAnsi="宋体"/>
         </w:rPr>
+        <w:lastRenderedPageBreak/>
         <w:t>P</w:t>
       </w:r>
       <w:r>
@@ -3168,7 +3377,13 @@
         <w:rPr>
           <w:rFonts w:ascii="宋体" w:hAnsi="宋体" w:hint="eastAsia"/>
         </w:rPr>
-        <w:t>extern clock_t TimeStart;//开始时间</w:t>
+        <w:t>extern time</w:t>
+      </w:r>
+      <w:r>
+        <w:rPr>
+          <w:rFonts w:ascii="宋体" w:hAnsi="宋体" w:hint="eastAsia"/>
+        </w:rPr>
+        <w:t>_t TimeStart;//开始时间</w:t>
       </w:r>
     </w:p>
     <w:p>
@@ -3182,7 +3397,13 @@
         <w:rPr>
           <w:rFonts w:ascii="宋体" w:hAnsi="宋体" w:hint="eastAsia"/>
         </w:rPr>
-        <w:t>extern clock_t TimeFinish;//结束时间</w:t>
+        <w:t>extern time</w:t>
+      </w:r>
+      <w:r>
+        <w:rPr>
+          <w:rFonts w:ascii="宋体" w:hAnsi="宋体" w:hint="eastAsia"/>
+        </w:rPr>
+        <w:t>_t TimeFinish;//结束时间</w:t>
       </w:r>
       <w:r>
         <w:rPr>
@@ -3202,7 +3423,13 @@
         <w:rPr>
           <w:rFonts w:ascii="宋体" w:hAnsi="宋体" w:hint="eastAsia"/>
         </w:rPr>
-        <w:t>extern clock_t TimeNow;//现在的时间</w:t>
+        <w:t>extern time</w:t>
+      </w:r>
+      <w:r>
+        <w:rPr>
+          <w:rFonts w:ascii="宋体" w:hAnsi="宋体" w:hint="eastAsia"/>
+        </w:rPr>
+        <w:t>_t TimeNow;//现在的时间</w:t>
       </w:r>
     </w:p>
     <w:p>
@@ -4554,13 +4781,13 @@
               <wp:anchor distT="0" distB="0" distL="114300" distR="114300" simplePos="0" relativeHeight="251725824" behindDoc="0" locked="0" layoutInCell="1" allowOverlap="1" wp14:anchorId="4B543F01" wp14:editId="7A01D93C">
                 <wp:simplePos x="0" y="0"/>
                 <wp:positionH relativeFrom="column">
-                  <wp:posOffset>1238250</wp:posOffset>
+                  <wp:posOffset>1239551</wp:posOffset>
                 </wp:positionH>
                 <wp:positionV relativeFrom="paragraph">
-                  <wp:posOffset>16511</wp:posOffset>
+                  <wp:posOffset>14814</wp:posOffset>
                 </wp:positionV>
-                <wp:extent cx="1073150" cy="298450"/>
-                <wp:effectExtent l="0" t="0" r="12700" b="25400"/>
+                <wp:extent cx="1192695" cy="298450"/>
+                <wp:effectExtent l="0" t="0" r="26670" b="25400"/>
                 <wp:wrapNone/>
                 <wp:docPr id="65" name="圆角矩形 65"/>
                 <wp:cNvGraphicFramePr>
@@ -4575,7 +4802,7 @@
                       <wps:spPr bwMode="auto">
                         <a:xfrm>
                           <a:off x="0" y="0"/>
-                          <a:ext cx="1073150" cy="298450"/>
+                          <a:ext cx="1192695" cy="298450"/>
                         </a:xfrm>
                         <a:prstGeom prst="roundRect">
                           <a:avLst>
@@ -4628,7 +4855,16 @@
                               <w:rPr>
                                 <w:rFonts w:hint="eastAsia"/>
                               </w:rPr>
-                              <w:t>文件</w:t>
+                              <w:t>文</w:t>
+                            </w:r>
+                            <w:r>
+                              <w:t>件</w:t>
+                            </w:r>
+                            <w:r>
+                              <w:rPr>
+                                <w:rFonts w:hint="eastAsia"/>
+                              </w:rPr>
+                              <w:t>件</w:t>
                             </w:r>
                           </w:p>
                         </w:txbxContent>
@@ -4650,7 +4886,7 @@
           </mc:Choice>
           <mc:Fallback>
             <w:pict>
-              <v:roundrect w14:anchorId="4B543F01" id="圆角矩形 65" o:spid="_x0000_s1030" style="position:absolute;left:0;text-align:left;margin-left:97.5pt;margin-top:1.3pt;width:84.5pt;height:23.5pt;z-index:251725824;visibility:visible;mso-wrap-style:square;mso-width-percent:0;mso-height-percent:0;mso-wrap-distance-left:9pt;mso-wrap-distance-top:0;mso-wrap-distance-right:9pt;mso-wrap-distance-bottom:0;mso-position-horizontal:absolute;mso-position-horizontal-relative:text;mso-position-vertical:absolute;mso-position-vertical-relative:text;mso-width-percent:0;mso-height-percent:0;mso-width-relative:page;mso-height-relative:page;v-text-anchor:top" arcsize="10923f" o:gfxdata="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">
+              <v:roundrect w14:anchorId="4B543F01" id="圆角矩形 65" o:spid="_x0000_s1030" style="position:absolute;left:0;text-align:left;margin-left:97.6pt;margin-top:1.15pt;width:93.9pt;height:23.5pt;z-index:251725824;visibility:visible;mso-wrap-style:square;mso-width-percent:0;mso-height-percent:0;mso-wrap-distance-left:9pt;mso-wrap-distance-top:0;mso-wrap-distance-right:9pt;mso-wrap-distance-bottom:0;mso-position-horizontal:absolute;mso-position-horizontal-relative:text;mso-position-vertical:absolute;mso-position-vertical-relative:text;mso-width-percent:0;mso-height-percent:0;mso-width-relative:page;mso-height-relative:page;v-text-anchor:top" arcsize="10923f" o:gfxdata="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">
                 <v:shadow color="#868686"/>
                 <v:textbox>
                   <w:txbxContent>
@@ -4674,7 +4910,16 @@
                         <w:rPr>
                           <w:rFonts w:hint="eastAsia"/>
                         </w:rPr>
-                        <w:t>文件</w:t>
+                        <w:t>文</w:t>
+                      </w:r>
+                      <w:r>
+                        <w:t>件</w:t>
+                      </w:r>
+                      <w:r>
+                        <w:rPr>
+                          <w:rFonts w:hint="eastAsia"/>
+                        </w:rPr>
+                        <w:t>件</w:t>
                       </w:r>
                     </w:p>
                   </w:txbxContent>
@@ -5818,7 +6063,217 @@
       </w:tr>
       <w:tr>
         <w:trPr>
-          <w:trHeight w:val="225"/>
+          <w:jc w:val="center"/>
+        </w:trPr>
+        <w:tc>
+          <w:tcPr>
+            <w:tcW w:w="1914" w:type="dxa"/>
+            <w:vAlign w:val="center"/>
+          </w:tcPr>
+          <w:p>
+            <w:pPr>
+              <w:tabs>
+                <w:tab w:val="left" w:pos="2361"/>
+              </w:tabs>
+              <w:jc w:val="center"/>
+            </w:pPr>
+            <w:r>
+              <w:rPr>
+                <w:rFonts w:hint="eastAsia"/>
+              </w:rPr>
+              <w:t>maintain</w:t>
+            </w:r>
+            <w:r>
+              <w:t>.c</w:t>
+            </w:r>
+          </w:p>
+        </w:tc>
+        <w:tc>
+          <w:tcPr>
+            <w:tcW w:w="2346" w:type="dxa"/>
+            <w:vAlign w:val="center"/>
+          </w:tcPr>
+          <w:p>
+            <w:pPr>
+              <w:tabs>
+                <w:tab w:val="left" w:pos="2361"/>
+              </w:tabs>
+              <w:jc w:val="center"/>
+            </w:pPr>
+            <w:r>
+              <w:rPr>
+                <w:rFonts w:hint="eastAsia"/>
+              </w:rPr>
+              <w:t>对配置文件修改</w:t>
+            </w:r>
+          </w:p>
+        </w:tc>
+        <w:tc>
+          <w:tcPr>
+            <w:tcW w:w="2131" w:type="dxa"/>
+          </w:tcPr>
+          <w:p>
+            <w:pPr>
+              <w:tabs>
+                <w:tab w:val="left" w:pos="2361"/>
+              </w:tabs>
+            </w:pPr>
+            <w:r>
+              <w:t>void</w:t>
+            </w:r>
+            <w:r>
+              <w:rPr>
+                <w:rFonts w:hint="eastAsia"/>
+              </w:rPr>
+              <w:t xml:space="preserve"> </w:t>
+            </w:r>
+            <w:r>
+              <w:t>MainPara</w:t>
+            </w:r>
+            <w:r>
+              <w:rPr>
+                <w:rFonts w:hint="eastAsia"/>
+              </w:rPr>
+              <w:t>()</w:t>
+            </w:r>
+          </w:p>
+        </w:tc>
+        <w:tc>
+          <w:tcPr>
+            <w:tcW w:w="2648" w:type="dxa"/>
+          </w:tcPr>
+          <w:p>
+            <w:pPr>
+              <w:tabs>
+                <w:tab w:val="left" w:pos="2361"/>
+              </w:tabs>
+            </w:pPr>
+            <w:r>
+              <w:rPr>
+                <w:rFonts w:hint="eastAsia"/>
+              </w:rPr>
+              <w:t>修改配置文件</w:t>
+            </w:r>
+          </w:p>
+        </w:tc>
+      </w:tr>
+      <w:tr>
+        <w:trPr>
+          <w:trHeight w:val="126"/>
+          <w:jc w:val="center"/>
+        </w:trPr>
+        <w:tc>
+          <w:tcPr>
+            <w:tcW w:w="1914" w:type="dxa"/>
+            <w:vMerge w:val="restart"/>
+            <w:vAlign w:val="center"/>
+          </w:tcPr>
+          <w:p>
+            <w:pPr>
+              <w:tabs>
+                <w:tab w:val="left" w:pos="2361"/>
+              </w:tabs>
+              <w:jc w:val="center"/>
+            </w:pPr>
+            <w:r>
+              <w:rPr>
+                <w:rFonts w:hint="eastAsia"/>
+              </w:rPr>
+              <w:t>state</w:t>
+            </w:r>
+            <w:r>
+              <w:t>.c</w:t>
+            </w:r>
+          </w:p>
+        </w:tc>
+        <w:tc>
+          <w:tcPr>
+            <w:tcW w:w="2346" w:type="dxa"/>
+            <w:vMerge w:val="restart"/>
+            <w:vAlign w:val="center"/>
+          </w:tcPr>
+          <w:p>
+            <w:pPr>
+              <w:tabs>
+                <w:tab w:val="left" w:pos="2361"/>
+              </w:tabs>
+              <w:jc w:val="center"/>
+            </w:pPr>
+            <w:r>
+              <w:rPr>
+                <w:rFonts w:hint="eastAsia"/>
+              </w:rPr>
+              <w:t>储存</w:t>
+            </w:r>
+            <w:r>
+              <w:t>当前</w:t>
+            </w:r>
+            <w:r>
+              <w:rPr>
+                <w:rFonts w:hint="eastAsia"/>
+              </w:rPr>
+              <w:t>机场信息</w:t>
+            </w:r>
+          </w:p>
+        </w:tc>
+        <w:tc>
+          <w:tcPr>
+            <w:tcW w:w="2131" w:type="dxa"/>
+          </w:tcPr>
+          <w:p>
+            <w:pPr>
+              <w:tabs>
+                <w:tab w:val="left" w:pos="2361"/>
+              </w:tabs>
+            </w:pPr>
+            <w:r>
+              <w:rPr>
+                <w:rFonts w:hint="eastAsia"/>
+              </w:rPr>
+              <w:t>void</w:t>
+            </w:r>
+            <w:r>
+              <w:t xml:space="preserve"> DistriNum(int)</w:t>
+            </w:r>
+          </w:p>
+        </w:tc>
+        <w:tc>
+          <w:tcPr>
+            <w:tcW w:w="2648" w:type="dxa"/>
+          </w:tcPr>
+          <w:p>
+            <w:pPr>
+              <w:tabs>
+                <w:tab w:val="left" w:pos="2361"/>
+              </w:tabs>
+              <w:rPr>
+                <w:rFonts w:hint="eastAsia"/>
+              </w:rPr>
+            </w:pPr>
+            <w:r>
+              <w:rPr>
+                <w:rFonts w:hint="eastAsia"/>
+              </w:rPr>
+              <w:t>对</w:t>
+            </w:r>
+            <w:r>
+              <w:t>到达的</w:t>
+            </w:r>
+            <w:r>
+              <w:rPr>
+                <w:rFonts w:hint="eastAsia"/>
+              </w:rPr>
+              <w:t>乘客</w:t>
+            </w:r>
+            <w:r>
+              <w:t>分配号码和业务</w:t>
+            </w:r>
+          </w:p>
+        </w:tc>
+      </w:tr>
+      <w:tr>
+        <w:trPr>
+          <w:trHeight w:val="125"/>
           <w:jc w:val="center"/>
         </w:trPr>
         <w:tc>
@@ -5833,6 +6288,9 @@
                 <w:tab w:val="left" w:pos="2361"/>
               </w:tabs>
               <w:jc w:val="center"/>
+              <w:rPr>
+                <w:rFonts w:hint="eastAsia"/>
+              </w:rPr>
             </w:pPr>
           </w:p>
         </w:tc>
@@ -5848,6 +6306,9 @@
                 <w:tab w:val="left" w:pos="2361"/>
               </w:tabs>
               <w:jc w:val="center"/>
+              <w:rPr>
+                <w:rFonts w:hint="eastAsia"/>
+              </w:rPr>
             </w:pPr>
           </w:p>
         </w:tc>
@@ -5860,15 +6321,12 @@
               <w:tabs>
                 <w:tab w:val="left" w:pos="2361"/>
               </w:tabs>
-            </w:pPr>
-            <w:r>
-              <w:rPr>
-                <w:rFonts w:hint="eastAsia"/>
-              </w:rPr>
-              <w:t>void</w:t>
-            </w:r>
-            <w:r>
-              <w:t xml:space="preserve"> DistriNum(int)</w:t>
+              <w:rPr>
+                <w:rFonts w:hint="eastAsia"/>
+              </w:rPr>
+            </w:pPr>
+            <w:r>
+              <w:t>Int CheckWin()</w:t>
             </w:r>
           </w:p>
         </w:tc>
@@ -5881,31 +6339,22 @@
               <w:tabs>
                 <w:tab w:val="left" w:pos="2361"/>
               </w:tabs>
-            </w:pPr>
-            <w:r>
-              <w:rPr>
-                <w:rFonts w:hint="eastAsia"/>
-              </w:rPr>
-              <w:t>对</w:t>
-            </w:r>
-            <w:r>
-              <w:t>到达的</w:t>
-            </w:r>
-            <w:r>
-              <w:rPr>
-                <w:rFonts w:hint="eastAsia"/>
-              </w:rPr>
-              <w:t>乘客</w:t>
-            </w:r>
-            <w:r>
-              <w:t>分配号码和业务</w:t>
+              <w:rPr>
+                <w:rFonts w:hint="eastAsia"/>
+              </w:rPr>
+            </w:pPr>
+            <w:r>
+              <w:rPr>
+                <w:rFonts w:hint="eastAsia"/>
+              </w:rPr>
+              <w:t>检查是否能关闭机场</w:t>
             </w:r>
           </w:p>
         </w:tc>
       </w:tr>
       <w:tr>
         <w:trPr>
-          <w:trHeight w:val="68"/>
+          <w:trHeight w:val="125"/>
           <w:jc w:val="center"/>
         </w:trPr>
         <w:tc>
@@ -5920,6 +6369,9 @@
                 <w:tab w:val="left" w:pos="2361"/>
               </w:tabs>
               <w:jc w:val="center"/>
+              <w:rPr>
+                <w:rFonts w:hint="eastAsia"/>
+              </w:rPr>
             </w:pPr>
           </w:p>
         </w:tc>
@@ -5935,6 +6387,9 @@
                 <w:tab w:val="left" w:pos="2361"/>
               </w:tabs>
               <w:jc w:val="center"/>
+              <w:rPr>
+                <w:rFonts w:hint="eastAsia"/>
+              </w:rPr>
             </w:pPr>
           </w:p>
         </w:tc>
@@ -5974,6 +6429,9 @@
               <w:tabs>
                 <w:tab w:val="left" w:pos="2361"/>
               </w:tabs>
+              <w:rPr>
+                <w:rFonts w:hint="eastAsia"/>
+              </w:rPr>
             </w:pPr>
             <w:r>
               <w:rPr>
@@ -5989,13 +6447,214 @@
             </w:r>
             <w:r>
               <w:t>客户</w:t>
+            </w:r>
+            <w:r>
+              <w:rPr>
+                <w:rFonts w:hint="eastAsia"/>
+              </w:rPr>
+              <w:t>及窗口状态改变</w:t>
             </w:r>
           </w:p>
         </w:tc>
       </w:tr>
       <w:tr>
         <w:trPr>
-          <w:trHeight w:val="225"/>
+          <w:trHeight w:val="125"/>
+          <w:jc w:val="center"/>
+        </w:trPr>
+        <w:tc>
+          <w:tcPr>
+            <w:tcW w:w="1914" w:type="dxa"/>
+            <w:vMerge/>
+            <w:tcBorders>
+              <w:bottom w:val="single" w:sz="4" w:space="0" w:color="auto"/>
+            </w:tcBorders>
+            <w:vAlign w:val="center"/>
+          </w:tcPr>
+          <w:p>
+            <w:pPr>
+              <w:tabs>
+                <w:tab w:val="left" w:pos="2361"/>
+              </w:tabs>
+              <w:jc w:val="center"/>
+              <w:rPr>
+                <w:rFonts w:hint="eastAsia"/>
+              </w:rPr>
+            </w:pPr>
+          </w:p>
+        </w:tc>
+        <w:tc>
+          <w:tcPr>
+            <w:tcW w:w="2346" w:type="dxa"/>
+            <w:vMerge/>
+            <w:tcBorders>
+              <w:bottom w:val="single" w:sz="4" w:space="0" w:color="auto"/>
+            </w:tcBorders>
+            <w:vAlign w:val="center"/>
+          </w:tcPr>
+          <w:p>
+            <w:pPr>
+              <w:tabs>
+                <w:tab w:val="left" w:pos="2361"/>
+              </w:tabs>
+              <w:jc w:val="center"/>
+              <w:rPr>
+                <w:rFonts w:hint="eastAsia"/>
+              </w:rPr>
+            </w:pPr>
+          </w:p>
+        </w:tc>
+        <w:tc>
+          <w:tcPr>
+            <w:tcW w:w="2131" w:type="dxa"/>
+          </w:tcPr>
+          <w:p>
+            <w:pPr>
+              <w:tabs>
+                <w:tab w:val="left" w:pos="2361"/>
+              </w:tabs>
+            </w:pPr>
+            <w:r>
+              <w:rPr>
+                <w:rFonts w:hint="eastAsia"/>
+              </w:rPr>
+              <w:t xml:space="preserve">void </w:t>
+            </w:r>
+            <w:r>
+              <w:rPr>
+                <w:rFonts w:hint="eastAsia"/>
+              </w:rPr>
+              <w:t>Pre</w:t>
+            </w:r>
+            <w:r>
+              <w:t>WinRun()</w:t>
+            </w:r>
+          </w:p>
+        </w:tc>
+        <w:tc>
+          <w:tcPr>
+            <w:tcW w:w="2648" w:type="dxa"/>
+          </w:tcPr>
+          <w:p>
+            <w:pPr>
+              <w:tabs>
+                <w:tab w:val="left" w:pos="2361"/>
+              </w:tabs>
+              <w:rPr>
+                <w:rFonts w:hint="eastAsia"/>
+              </w:rPr>
+            </w:pPr>
+            <w:r>
+              <w:rPr>
+                <w:rFonts w:hint="eastAsia"/>
+              </w:rPr>
+              <w:t>分配乘客到安检口</w:t>
+            </w:r>
+          </w:p>
+        </w:tc>
+      </w:tr>
+      <w:tr>
+        <w:trPr>
+          <w:trHeight w:val="94"/>
+          <w:jc w:val="center"/>
+        </w:trPr>
+        <w:tc>
+          <w:tcPr>
+            <w:tcW w:w="1914" w:type="dxa"/>
+            <w:vMerge w:val="restart"/>
+            <w:tcBorders>
+              <w:top w:val="single" w:sz="4" w:space="0" w:color="auto"/>
+            </w:tcBorders>
+            <w:vAlign w:val="center"/>
+          </w:tcPr>
+          <w:p>
+            <w:pPr>
+              <w:ind w:firstLineChars="200" w:firstLine="420"/>
+            </w:pPr>
+            <w:r>
+              <w:t>O</w:t>
+            </w:r>
+            <w:r>
+              <w:rPr>
+                <w:rFonts w:hint="eastAsia"/>
+              </w:rPr>
+              <w:t>utput.c</w:t>
+            </w:r>
+          </w:p>
+        </w:tc>
+        <w:tc>
+          <w:tcPr>
+            <w:tcW w:w="2346" w:type="dxa"/>
+            <w:vMerge w:val="restart"/>
+            <w:tcBorders>
+              <w:top w:val="single" w:sz="4" w:space="0" w:color="auto"/>
+            </w:tcBorders>
+            <w:vAlign w:val="center"/>
+          </w:tcPr>
+          <w:p>
+            <w:pPr>
+              <w:tabs>
+                <w:tab w:val="left" w:pos="2361"/>
+              </w:tabs>
+              <w:jc w:val="center"/>
+            </w:pPr>
+            <w:r>
+              <w:rPr>
+                <w:rFonts w:hint="eastAsia"/>
+              </w:rPr>
+              <w:t>输出机场信息</w:t>
+            </w:r>
+          </w:p>
+        </w:tc>
+        <w:tc>
+          <w:tcPr>
+            <w:tcW w:w="2131" w:type="dxa"/>
+          </w:tcPr>
+          <w:p>
+            <w:pPr>
+              <w:tabs>
+                <w:tab w:val="left" w:pos="2361"/>
+              </w:tabs>
+            </w:pPr>
+            <w:r>
+              <w:rPr>
+                <w:rFonts w:hint="eastAsia"/>
+              </w:rPr>
+              <w:t xml:space="preserve">void </w:t>
+            </w:r>
+            <w:r>
+              <w:t>ResultOutput</w:t>
+            </w:r>
+            <w:r>
+              <w:rPr>
+                <w:rFonts w:hint="eastAsia"/>
+              </w:rPr>
+              <w:t>()</w:t>
+            </w:r>
+          </w:p>
+        </w:tc>
+        <w:tc>
+          <w:tcPr>
+            <w:tcW w:w="2648" w:type="dxa"/>
+          </w:tcPr>
+          <w:p>
+            <w:pPr>
+              <w:tabs>
+                <w:tab w:val="left" w:pos="2361"/>
+              </w:tabs>
+            </w:pPr>
+            <w:r>
+              <w:rPr>
+                <w:rFonts w:hint="eastAsia"/>
+              </w:rPr>
+              <w:t>输出机场统计信息</w:t>
+            </w:r>
+          </w:p>
+        </w:tc>
+      </w:tr>
+      <w:tr>
+        <w:trPr>
+          <w:trHeight w:val="94"/>
           <w:jc w:val="center"/>
         </w:trPr>
         <w:tc>
@@ -6006,10 +6665,7 @@
           </w:tcPr>
           <w:p>
             <w:pPr>
-              <w:tabs>
-                <w:tab w:val="left" w:pos="2361"/>
-              </w:tabs>
-              <w:jc w:val="center"/>
+              <w:ind w:firstLineChars="200" w:firstLine="420"/>
             </w:pPr>
           </w:p>
         </w:tc>
@@ -6025,6 +6681,9 @@
                 <w:tab w:val="left" w:pos="2361"/>
               </w:tabs>
               <w:jc w:val="center"/>
+              <w:rPr>
+                <w:rFonts w:hint="eastAsia"/>
+              </w:rPr>
             </w:pPr>
           </w:p>
         </w:tc>
@@ -6037,15 +6696,21 @@
               <w:tabs>
                 <w:tab w:val="left" w:pos="2361"/>
               </w:tabs>
-            </w:pPr>
-            <w:r>
-              <w:t>long</w:t>
-            </w:r>
-            <w:r>
-              <w:rPr>
-                <w:rFonts w:hint="eastAsia"/>
-              </w:rPr>
-              <w:t xml:space="preserve"> SerTaskTime()</w:t>
+              <w:rPr>
+                <w:rFonts w:hint="eastAsia"/>
+              </w:rPr>
+            </w:pPr>
+            <w:r>
+              <w:t xml:space="preserve">Void </w:t>
+            </w:r>
+            <w:r>
+              <w:rPr>
+                <w:rFonts w:hint="eastAsia"/>
+              </w:rPr>
+              <w:t>Regular</w:t>
+            </w:r>
+            <w:r>
+              <w:t>Output()</w:t>
             </w:r>
           </w:p>
         </w:tc>
@@ -6058,123 +6723,22 @@
               <w:tabs>
                 <w:tab w:val="left" w:pos="2361"/>
               </w:tabs>
-            </w:pPr>
-            <w:r>
-              <w:rPr>
-                <w:rFonts w:hint="eastAsia"/>
-              </w:rPr>
-              <w:t>对</w:t>
-            </w:r>
-            <w:r>
-              <w:t>不同的业务分配不同的服务时间</w:t>
+              <w:rPr>
+                <w:rFonts w:hint="eastAsia"/>
+              </w:rPr>
+            </w:pPr>
+            <w:r>
+              <w:rPr>
+                <w:rFonts w:hint="eastAsia"/>
+              </w:rPr>
+              <w:t>周期性在命令行窗口输出状态</w:t>
             </w:r>
           </w:p>
         </w:tc>
       </w:tr>
       <w:tr>
         <w:trPr>
-          <w:jc w:val="center"/>
-        </w:trPr>
-        <w:tc>
-          <w:tcPr>
-            <w:tcW w:w="1914" w:type="dxa"/>
-            <w:vMerge w:val="restart"/>
-            <w:vAlign w:val="center"/>
-          </w:tcPr>
-          <w:p>
-            <w:pPr>
-              <w:tabs>
-                <w:tab w:val="left" w:pos="2361"/>
-              </w:tabs>
-              <w:jc w:val="center"/>
-            </w:pPr>
-            <w:r>
-              <w:rPr>
-                <w:rFonts w:hint="eastAsia"/>
-              </w:rPr>
-              <w:t>maintain</w:t>
-            </w:r>
-            <w:r>
-              <w:t>.c</w:t>
-            </w:r>
-          </w:p>
-        </w:tc>
-        <w:tc>
-          <w:tcPr>
-            <w:tcW w:w="2346" w:type="dxa"/>
-            <w:vMerge w:val="restart"/>
-            <w:vAlign w:val="center"/>
-          </w:tcPr>
-          <w:p>
-            <w:pPr>
-              <w:tabs>
-                <w:tab w:val="left" w:pos="2361"/>
-              </w:tabs>
-              <w:jc w:val="center"/>
-              <w:rPr>
-                <w:rFonts w:hint="eastAsia"/>
-              </w:rPr>
-            </w:pPr>
-            <w:r>
-              <w:rPr>
-                <w:rFonts w:hint="eastAsia"/>
-              </w:rPr>
-              <w:t>对配置文件修改</w:t>
-            </w:r>
-          </w:p>
-        </w:tc>
-        <w:tc>
-          <w:tcPr>
-            <w:tcW w:w="2131" w:type="dxa"/>
-          </w:tcPr>
-          <w:p>
-            <w:pPr>
-              <w:tabs>
-                <w:tab w:val="left" w:pos="2361"/>
-              </w:tabs>
-            </w:pPr>
-            <w:r>
-              <w:t>void</w:t>
-            </w:r>
-            <w:r>
-              <w:rPr>
-                <w:rFonts w:hint="eastAsia"/>
-              </w:rPr>
-              <w:t xml:space="preserve"> </w:t>
-            </w:r>
-            <w:r>
-              <w:t>MainPara</w:t>
-            </w:r>
-            <w:r>
-              <w:rPr>
-                <w:rFonts w:hint="eastAsia"/>
-              </w:rPr>
-              <w:t>()</w:t>
-            </w:r>
-          </w:p>
-        </w:tc>
-        <w:tc>
-          <w:tcPr>
-            <w:tcW w:w="2648" w:type="dxa"/>
-          </w:tcPr>
-          <w:p>
-            <w:pPr>
-              <w:tabs>
-                <w:tab w:val="left" w:pos="2361"/>
-              </w:tabs>
-            </w:pPr>
-            <w:r>
-              <w:rPr>
-                <w:rFonts w:hint="eastAsia"/>
-              </w:rPr>
-              <w:t>修改配置文件</w:t>
-            </w:r>
-          </w:p>
-        </w:tc>
-      </w:tr>
-      <w:tr>
-        <w:trPr>
-          <w:trHeight w:val="189"/>
+          <w:trHeight w:val="83"/>
           <w:jc w:val="center"/>
         </w:trPr>
         <w:tc>
@@ -6185,10 +6749,7 @@
           </w:tcPr>
           <w:p>
             <w:pPr>
-              <w:tabs>
-                <w:tab w:val="left" w:pos="2361"/>
-              </w:tabs>
-              <w:jc w:val="center"/>
+              <w:ind w:firstLineChars="200" w:firstLine="420"/>
             </w:pPr>
           </w:p>
         </w:tc>
@@ -6204,6 +6765,9 @@
                 <w:tab w:val="left" w:pos="2361"/>
               </w:tabs>
               <w:jc w:val="center"/>
+              <w:rPr>
+                <w:rFonts w:hint="eastAsia"/>
+              </w:rPr>
             </w:pPr>
           </w:p>
         </w:tc>
@@ -6265,17 +6829,11 @@
           <w:tcPr>
             <w:tcW w:w="1914" w:type="dxa"/>
             <w:vMerge/>
-            <w:tcBorders>
-              <w:bottom w:val="single" w:sz="4" w:space="0" w:color="000000"/>
-            </w:tcBorders>
             <w:vAlign w:val="center"/>
           </w:tcPr>
           <w:p>
             <w:pPr>
-              <w:tabs>
-                <w:tab w:val="left" w:pos="2361"/>
-              </w:tabs>
-              <w:jc w:val="center"/>
+              <w:ind w:firstLineChars="200" w:firstLine="420"/>
             </w:pPr>
           </w:p>
         </w:tc>
@@ -6291,6 +6849,9 @@
                 <w:tab w:val="left" w:pos="2361"/>
               </w:tabs>
               <w:jc w:val="center"/>
+              <w:rPr>
+                <w:rFonts w:hint="eastAsia"/>
+              </w:rPr>
             </w:pPr>
           </w:p>
         </w:tc>
@@ -6303,9 +6864,6 @@
               <w:tabs>
                 <w:tab w:val="left" w:pos="2361"/>
               </w:tabs>
-              <w:rPr>
-                <w:rFonts w:hint="eastAsia"/>
-              </w:rPr>
             </w:pPr>
             <w:r>
               <w:t>void</w:t>
@@ -6336,9 +6894,6 @@
               <w:tabs>
                 <w:tab w:val="left" w:pos="2361"/>
               </w:tabs>
-              <w:rPr>
-                <w:rFonts w:hint="eastAsia"/>
-              </w:rPr>
             </w:pPr>
             <w:r>
               <w:rPr>
@@ -6360,11 +6915,13 @@
       </w:tr>
       <w:tr>
         <w:trPr>
+          <w:trHeight w:val="95"/>
           <w:jc w:val="center"/>
         </w:trPr>
         <w:tc>
           <w:tcPr>
             <w:tcW w:w="1914" w:type="dxa"/>
+            <w:vMerge/>
             <w:tcBorders>
               <w:bottom w:val="single" w:sz="4" w:space="0" w:color="auto"/>
             </w:tcBorders>
@@ -6372,52 +6929,26 @@
           </w:tcPr>
           <w:p>
             <w:pPr>
+              <w:ind w:firstLineChars="200" w:firstLine="420"/>
+            </w:pPr>
+          </w:p>
+        </w:tc>
+        <w:tc>
+          <w:tcPr>
+            <w:tcW w:w="2346" w:type="dxa"/>
+            <w:vMerge/>
+            <w:vAlign w:val="center"/>
+          </w:tcPr>
+          <w:p>
+            <w:pPr>
               <w:tabs>
                 <w:tab w:val="left" w:pos="2361"/>
               </w:tabs>
               <w:jc w:val="center"/>
-            </w:pPr>
-            <w:r>
-              <w:rPr>
-                <w:rFonts w:hint="eastAsia"/>
-              </w:rPr>
-              <w:t>state</w:t>
-            </w:r>
-            <w:r>
-              <w:t>.c</w:t>
-            </w:r>
-          </w:p>
-        </w:tc>
-        <w:tc>
-          <w:tcPr>
-            <w:tcW w:w="2346" w:type="dxa"/>
-            <w:tcBorders>
-              <w:bottom w:val="single" w:sz="4" w:space="0" w:color="auto"/>
-            </w:tcBorders>
-            <w:vAlign w:val="center"/>
-          </w:tcPr>
-          <w:p>
-            <w:pPr>
-              <w:tabs>
-                <w:tab w:val="left" w:pos="2361"/>
-              </w:tabs>
-              <w:jc w:val="center"/>
-            </w:pPr>
-            <w:r>
-              <w:rPr>
-                <w:rFonts w:hint="eastAsia"/>
-              </w:rPr>
-              <w:t>储存</w:t>
-            </w:r>
-            <w:r>
-              <w:t>当前</w:t>
-            </w:r>
-            <w:r>
-              <w:rPr>
-                <w:rFonts w:hint="eastAsia"/>
-              </w:rPr>
-              <w:t>机场信息</w:t>
-            </w:r>
+              <w:rPr>
+                <w:rFonts w:hint="eastAsia"/>
+              </w:rPr>
+            </w:pPr>
           </w:p>
         </w:tc>
         <w:tc>
@@ -6431,22 +6962,10 @@
               </w:tabs>
             </w:pPr>
             <w:r>
-              <w:t>v</w:t>
-            </w:r>
-            <w:r>
-              <w:rPr>
-                <w:rFonts w:hint="eastAsia"/>
-              </w:rPr>
-              <w:t xml:space="preserve">oid </w:t>
-            </w:r>
-            <w:r>
-              <w:t>RegularOutput</w:t>
-            </w:r>
-            <w:r>
-              <w:rPr>
-                <w:rFonts w:hint="eastAsia"/>
-              </w:rPr>
-              <w:t>()</w:t>
+              <w:rPr>
+                <w:rFonts w:hint="eastAsia"/>
+              </w:rPr>
+              <w:t>void EventOutput()</w:t>
             </w:r>
           </w:p>
         </w:tc>
@@ -6459,119 +6978,15 @@
               <w:tabs>
                 <w:tab w:val="left" w:pos="2361"/>
               </w:tabs>
-            </w:pPr>
-            <w:r>
-              <w:rPr>
-                <w:rFonts w:hint="eastAsia"/>
-              </w:rPr>
-              <w:t>周期性</w:t>
-            </w:r>
-            <w:r>
-              <w:t>在命令行窗口</w:t>
-            </w:r>
-            <w:r>
-              <w:rPr>
-                <w:rFonts w:hint="eastAsia"/>
-              </w:rPr>
-              <w:t>输出状态</w:t>
-            </w:r>
-          </w:p>
-        </w:tc>
-      </w:tr>
-      <w:tr>
-        <w:trPr>
-          <w:trHeight w:val="419"/>
-          <w:jc w:val="center"/>
-        </w:trPr>
-        <w:tc>
-          <w:tcPr>
-            <w:tcW w:w="1914" w:type="dxa"/>
-            <w:tcBorders>
-              <w:top w:val="single" w:sz="4" w:space="0" w:color="auto"/>
-              <w:bottom w:val="single" w:sz="4" w:space="0" w:color="auto"/>
-            </w:tcBorders>
-            <w:vAlign w:val="center"/>
-          </w:tcPr>
-          <w:p>
-            <w:pPr>
-              <w:ind w:firstLineChars="200" w:firstLine="420"/>
-            </w:pPr>
-            <w:r>
-              <w:t>O</w:t>
-            </w:r>
-            <w:r>
-              <w:rPr>
-                <w:rFonts w:hint="eastAsia"/>
-              </w:rPr>
-              <w:t>utput.c</w:t>
-            </w:r>
-          </w:p>
-        </w:tc>
-        <w:tc>
-          <w:tcPr>
-            <w:tcW w:w="2346" w:type="dxa"/>
-            <w:tcBorders>
-              <w:top w:val="single" w:sz="4" w:space="0" w:color="auto"/>
-            </w:tcBorders>
-            <w:vAlign w:val="center"/>
-          </w:tcPr>
-          <w:p>
-            <w:pPr>
-              <w:tabs>
-                <w:tab w:val="left" w:pos="2361"/>
-              </w:tabs>
-              <w:jc w:val="center"/>
-            </w:pPr>
-            <w:r>
-              <w:rPr>
-                <w:rFonts w:hint="eastAsia"/>
-              </w:rPr>
-              <w:t>输出机场信息</w:t>
-            </w:r>
-          </w:p>
-        </w:tc>
-        <w:tc>
-          <w:tcPr>
-            <w:tcW w:w="2131" w:type="dxa"/>
-          </w:tcPr>
-          <w:p>
-            <w:pPr>
-              <w:tabs>
-                <w:tab w:val="left" w:pos="2361"/>
-              </w:tabs>
-            </w:pPr>
-            <w:r>
-              <w:rPr>
-                <w:rFonts w:hint="eastAsia"/>
-              </w:rPr>
-              <w:t xml:space="preserve">void </w:t>
-            </w:r>
-            <w:r>
-              <w:t>ResultOutput</w:t>
-            </w:r>
-            <w:r>
-              <w:rPr>
-                <w:rFonts w:hint="eastAsia"/>
-              </w:rPr>
-              <w:t>()</w:t>
-            </w:r>
-          </w:p>
-        </w:tc>
-        <w:tc>
-          <w:tcPr>
-            <w:tcW w:w="2648" w:type="dxa"/>
-          </w:tcPr>
-          <w:p>
-            <w:pPr>
-              <w:tabs>
-                <w:tab w:val="left" w:pos="2361"/>
-              </w:tabs>
-            </w:pPr>
-            <w:r>
-              <w:rPr>
-                <w:rFonts w:hint="eastAsia"/>
-              </w:rPr>
-              <w:t>输出机场统计信息</w:t>
+              <w:rPr>
+                <w:rFonts w:hint="eastAsia"/>
+              </w:rPr>
+            </w:pPr>
+            <w:r>
+              <w:rPr>
+                <w:rFonts w:hint="eastAsia"/>
+              </w:rPr>
+              <w:t>事件驱动输出信息</w:t>
             </w:r>
           </w:p>
         </w:tc>
@@ -6644,11 +7059,11 @@
         <w:tblLook w:val="04A0" w:firstRow="1" w:lastRow="0" w:firstColumn="1" w:lastColumn="0" w:noHBand="0" w:noVBand="1"/>
       </w:tblPr>
       <w:tblGrid>
-        <w:gridCol w:w="639"/>
-        <w:gridCol w:w="2126"/>
-        <w:gridCol w:w="4289"/>
-        <w:gridCol w:w="1418"/>
-        <w:gridCol w:w="1491"/>
+        <w:gridCol w:w="622"/>
+        <w:gridCol w:w="2043"/>
+        <w:gridCol w:w="3779"/>
+        <w:gridCol w:w="2173"/>
+        <w:gridCol w:w="1346"/>
       </w:tblGrid>
       <w:tr>
         <w:trPr>
@@ -7210,12 +7625,15 @@
                 <w:tab w:val="left" w:pos="2361"/>
               </w:tabs>
               <w:jc w:val="center"/>
-            </w:pPr>
-            <w:r>
-              <w:rPr>
-                <w:rFonts w:hint="eastAsia"/>
-              </w:rPr>
-              <w:t>6</w:t>
+              <w:rPr>
+                <w:rFonts w:hint="eastAsia"/>
+              </w:rPr>
+            </w:pPr>
+            <w:r>
+              <w:rPr>
+                <w:rFonts w:hint="eastAsia"/>
+              </w:rPr>
+              <w:t>5</w:t>
             </w:r>
           </w:p>
         </w:tc>
@@ -7228,66 +7646,64 @@
               <w:tabs>
                 <w:tab w:val="left" w:pos="2361"/>
               </w:tabs>
-            </w:pPr>
-            <w:r>
-              <w:rPr>
-                <w:rFonts w:hint="eastAsia"/>
-              </w:rPr>
+              <w:rPr>
+                <w:rFonts w:hint="eastAsia"/>
+              </w:rPr>
+            </w:pPr>
+            <w:r>
+              <w:t>v</w:t>
+            </w:r>
+            <w:r>
+              <w:rPr>
+                <w:rFonts w:hint="eastAsia"/>
+              </w:rPr>
+              <w:t>oid</w:t>
+            </w:r>
+            <w:r>
+              <w:t xml:space="preserve"> PreWinRun()</w:t>
+            </w:r>
+          </w:p>
+        </w:tc>
+        <w:tc>
+          <w:tcPr>
+            <w:tcW w:w="4289" w:type="dxa"/>
+          </w:tcPr>
+          <w:p>
+            <w:pPr>
+              <w:tabs>
+                <w:tab w:val="left" w:pos="2361"/>
+              </w:tabs>
+              <w:rPr>
+                <w:rFonts w:hint="eastAsia"/>
+              </w:rPr>
+            </w:pPr>
+            <w:r>
+              <w:rPr>
+                <w:rFonts w:hint="eastAsia"/>
+              </w:rPr>
+              <w:t>分配乘客到安检口</w:t>
+            </w:r>
+          </w:p>
+        </w:tc>
+        <w:tc>
+          <w:tcPr>
+            <w:tcW w:w="1418" w:type="dxa"/>
+          </w:tcPr>
+          <w:p>
+            <w:pPr>
+              <w:tabs>
+                <w:tab w:val="left" w:pos="2361"/>
+              </w:tabs>
+              <w:jc w:val="center"/>
+            </w:pPr>
+            <w:r>
               <w:t>void</w:t>
             </w:r>
-            <w:r>
-              <w:t xml:space="preserve"> DistriNum(int)</w:t>
-            </w:r>
-          </w:p>
-        </w:tc>
-        <w:tc>
-          <w:tcPr>
-            <w:tcW w:w="4289" w:type="dxa"/>
-          </w:tcPr>
-          <w:p>
-            <w:pPr>
-              <w:tabs>
-                <w:tab w:val="left" w:pos="2361"/>
-              </w:tabs>
-            </w:pPr>
-            <w:r>
-              <w:rPr>
-                <w:rFonts w:hint="eastAsia"/>
-              </w:rPr>
-              <w:t>对</w:t>
-            </w:r>
-            <w:r>
-              <w:t>客户分配号码</w:t>
-            </w:r>
-            <w:r>
-              <w:rPr>
-                <w:rFonts w:hint="eastAsia"/>
-              </w:rPr>
-              <w:t>，</w:t>
-            </w:r>
-            <w:r>
-              <w:t>当</w:t>
-            </w:r>
-            <w:r>
-              <w:t>input.c</w:t>
-            </w:r>
-            <w:r>
-              <w:t>接收到客户</w:t>
-            </w:r>
-            <w:r>
-              <w:rPr>
-                <w:rFonts w:hint="eastAsia"/>
-              </w:rPr>
-              <w:t>，分配</w:t>
-            </w:r>
-            <w:r>
-              <w:t>客户号码</w:t>
-            </w:r>
-          </w:p>
-        </w:tc>
-        <w:tc>
-          <w:tcPr>
-            <w:tcW w:w="1418" w:type="dxa"/>
+          </w:p>
+        </w:tc>
+        <w:tc>
+          <w:tcPr>
+            <w:tcW w:w="1491" w:type="dxa"/>
           </w:tcPr>
           <w:p>
             <w:pPr>
@@ -7295,33 +7711,11 @@
                 <w:tab w:val="left" w:pos="2361"/>
               </w:tabs>
               <w:jc w:val="center"/>
-            </w:pPr>
-            <w:r>
-              <w:t xml:space="preserve">int </w:t>
-            </w:r>
-            <w:r>
-              <w:rPr>
-                <w:rFonts w:hint="eastAsia"/>
-              </w:rPr>
-              <w:t>客户类型</w:t>
-            </w:r>
-          </w:p>
-        </w:tc>
-        <w:tc>
-          <w:tcPr>
-            <w:tcW w:w="1491" w:type="dxa"/>
-          </w:tcPr>
-          <w:p>
-            <w:pPr>
-              <w:tabs>
-                <w:tab w:val="left" w:pos="2361"/>
-              </w:tabs>
-              <w:jc w:val="center"/>
-            </w:pPr>
-            <w:r>
-              <w:rPr>
-                <w:rFonts w:hint="eastAsia"/>
-              </w:rPr>
+              <w:rPr>
+                <w:rFonts w:hint="eastAsia"/>
+              </w:rPr>
+            </w:pPr>
+            <w:r>
               <w:t>void</w:t>
             </w:r>
           </w:p>
@@ -7342,12 +7736,15 @@
                 <w:tab w:val="left" w:pos="2361"/>
               </w:tabs>
               <w:jc w:val="center"/>
-            </w:pPr>
-            <w:r>
-              <w:rPr>
-                <w:rFonts w:hint="eastAsia"/>
-              </w:rPr>
-              <w:t>8</w:t>
+              <w:rPr>
+                <w:rFonts w:hint="eastAsia"/>
+              </w:rPr>
+            </w:pPr>
+            <w:r>
+              <w:rPr>
+                <w:rFonts w:hint="eastAsia"/>
+              </w:rPr>
+              <w:t>5</w:t>
             </w:r>
           </w:p>
         </w:tc>
@@ -7360,15 +7757,18 @@
               <w:tabs>
                 <w:tab w:val="left" w:pos="2361"/>
               </w:tabs>
-            </w:pPr>
-            <w:r>
-              <w:rPr>
-                <w:rFonts w:hint="eastAsia"/>
-              </w:rPr>
-              <w:t>int</w:t>
-            </w:r>
-            <w:r>
-              <w:t xml:space="preserve"> CheckWin()</w:t>
+              <w:rPr>
+                <w:rFonts w:hint="eastAsia"/>
+              </w:rPr>
+            </w:pPr>
+            <w:r>
+              <w:rPr>
+                <w:rFonts w:hint="eastAsia"/>
+              </w:rPr>
+              <w:t>void</w:t>
+            </w:r>
+            <w:r>
+              <w:t xml:space="preserve"> DistriNum(int)</w:t>
             </w:r>
           </w:p>
         </w:tc>
@@ -7381,24 +7781,48 @@
               <w:tabs>
                 <w:tab w:val="left" w:pos="2361"/>
               </w:tabs>
-            </w:pPr>
-            <w:r>
-              <w:rPr>
-                <w:rFonts w:hint="eastAsia"/>
-              </w:rPr>
+              <w:rPr>
+                <w:rFonts w:hint="eastAsia"/>
+              </w:rPr>
+            </w:pPr>
+            <w:r>
+              <w:rPr>
+                <w:rFonts w:hint="eastAsia"/>
+              </w:rPr>
+              <w:t>对</w:t>
+            </w:r>
+            <w:r>
+              <w:t>客户分配号码</w:t>
+            </w:r>
+            <w:r>
+              <w:rPr>
+                <w:rFonts w:hint="eastAsia"/>
+              </w:rPr>
+              <w:t>，</w:t>
+            </w:r>
+            <w:r>
               <w:t>当</w:t>
             </w:r>
             <w:r>
-              <w:t>发出下班指令后，</w:t>
-            </w:r>
-            <w:r>
-              <w:rPr>
-                <w:rFonts w:hint="eastAsia"/>
-              </w:rPr>
-              <w:t>检查机场</w:t>
-            </w:r>
-            <w:r>
-              <w:t>是否能关门</w:t>
+              <w:t>input.c</w:t>
+            </w:r>
+            <w:r>
+              <w:t>接收到</w:t>
+            </w:r>
+            <w:r>
+              <w:rPr>
+                <w:rFonts w:hint="eastAsia"/>
+              </w:rPr>
+              <w:t>事件，分配乘客</w:t>
+            </w:r>
+            <w:r>
+              <w:t>号码</w:t>
+            </w:r>
+            <w:r>
+              <w:rPr>
+                <w:rFonts w:hint="eastAsia"/>
+              </w:rPr>
+              <w:t>及到缓冲区</w:t>
             </w:r>
           </w:p>
         </w:tc>
@@ -7414,10 +7838,16 @@
               <w:jc w:val="center"/>
             </w:pPr>
             <w:r>
-              <w:rPr>
-                <w:rFonts w:hint="eastAsia"/>
-              </w:rPr>
-              <w:t>int</w:t>
+              <w:t xml:space="preserve"> </w:t>
+            </w:r>
+            <w:r>
+              <w:rPr>
+                <w:rFonts w:hint="eastAsia"/>
+              </w:rPr>
+              <w:t>s</w:t>
+            </w:r>
+            <w:r>
+              <w:t>truct entry</w:t>
             </w:r>
           </w:p>
         </w:tc>
@@ -7431,15 +7861,15 @@
                 <w:tab w:val="left" w:pos="2361"/>
               </w:tabs>
               <w:jc w:val="center"/>
-            </w:pPr>
-            <w:r>
-              <w:rPr>
-                <w:rFonts w:hint="eastAsia"/>
-              </w:rPr>
-              <w:t>int</w:t>
-            </w:r>
-            <w:r>
-              <w:t xml:space="preserve"> 0/1</w:t>
+              <w:rPr>
+                <w:rFonts w:hint="eastAsia"/>
+              </w:rPr>
+            </w:pPr>
+            <w:r>
+              <w:rPr>
+                <w:rFonts w:hint="eastAsia"/>
+              </w:rPr>
+              <w:t>void</w:t>
             </w:r>
           </w:p>
         </w:tc>
@@ -7464,7 +7894,7 @@
               <w:rPr>
                 <w:rFonts w:hint="eastAsia"/>
               </w:rPr>
-              <w:t>9</w:t>
+              <w:t>8</w:t>
             </w:r>
           </w:p>
         </w:tc>
@@ -7482,16 +7912,10 @@
               <w:rPr>
                 <w:rFonts w:hint="eastAsia"/>
               </w:rPr>
-              <w:t xml:space="preserve">void </w:t>
-            </w:r>
-            <w:r>
-              <w:t>WinRun</w:t>
-            </w:r>
-            <w:r>
-              <w:rPr>
-                <w:rFonts w:hint="eastAsia"/>
-              </w:rPr>
-              <w:t>()</w:t>
+              <w:t>int</w:t>
+            </w:r>
+            <w:r>
+              <w:t xml:space="preserve"> CheckWin()</w:t>
             </w:r>
           </w:p>
         </w:tc>
@@ -7504,36 +7928,27 @@
               <w:tabs>
                 <w:tab w:val="left" w:pos="2361"/>
               </w:tabs>
-            </w:pPr>
-            <w:r>
-              <w:rPr>
-                <w:rFonts w:hint="eastAsia"/>
-              </w:rPr>
-              <w:t>窗口</w:t>
-            </w:r>
-            <w:r>
-              <w:rPr>
-                <w:rFonts w:hint="eastAsia"/>
-              </w:rPr>
-              <w:t>处理乘客，不断</w:t>
-            </w:r>
-            <w:r>
-              <w:t>地检查窗口状态并</w:t>
-            </w:r>
-            <w:r>
-              <w:rPr>
-                <w:rFonts w:hint="eastAsia"/>
-              </w:rPr>
-              <w:t>给</w:t>
-            </w:r>
-            <w:r>
-              <w:t>客户分配窗口</w:t>
-            </w:r>
-            <w:r>
-              <w:rPr>
-                <w:rFonts w:hint="eastAsia"/>
-              </w:rPr>
-              <w:t>，安检乘客。</w:t>
+              <w:rPr>
+                <w:rFonts w:hint="eastAsia"/>
+              </w:rPr>
+            </w:pPr>
+            <w:r>
+              <w:rPr>
+                <w:rFonts w:hint="eastAsia"/>
+              </w:rPr>
+              <w:t>当</w:t>
+            </w:r>
+            <w:r>
+              <w:t>发出下班指令后，</w:t>
+            </w:r>
+            <w:r>
+              <w:rPr>
+                <w:rFonts w:hint="eastAsia"/>
+              </w:rPr>
+              <w:t>检查机场</w:t>
+            </w:r>
+            <w:r>
+              <w:t>是否能关门</w:t>
             </w:r>
           </w:p>
         </w:tc>
@@ -7552,7 +7967,7 @@
               <w:rPr>
                 <w:rFonts w:hint="eastAsia"/>
               </w:rPr>
-              <w:t>void</w:t>
+              <w:t>int</w:t>
             </w:r>
           </w:p>
         </w:tc>
@@ -7571,7 +7986,10 @@
               <w:rPr>
                 <w:rFonts w:hint="eastAsia"/>
               </w:rPr>
-              <w:t>void</w:t>
+              <w:t>int</w:t>
+            </w:r>
+            <w:r>
+              <w:t xml:space="preserve"> 0/1</w:t>
             </w:r>
           </w:p>
         </w:tc>
@@ -7596,7 +8014,7 @@
               <w:rPr>
                 <w:rFonts w:hint="eastAsia"/>
               </w:rPr>
-              <w:t>10</w:t>
+              <w:t>9</w:t>
             </w:r>
           </w:p>
         </w:tc>
@@ -7611,13 +8029,19 @@
               </w:tabs>
             </w:pPr>
             <w:r>
-              <w:t>long</w:t>
-            </w:r>
-            <w:r>
-              <w:rPr>
-                <w:rFonts w:hint="eastAsia"/>
-              </w:rPr>
-              <w:t xml:space="preserve"> SerTaskTime()</w:t>
+              <w:rPr>
+                <w:rFonts w:hint="eastAsia"/>
+              </w:rPr>
+              <w:t xml:space="preserve">void </w:t>
+            </w:r>
+            <w:r>
+              <w:t>WinRun</w:t>
+            </w:r>
+            <w:r>
+              <w:rPr>
+                <w:rFonts w:hint="eastAsia"/>
+              </w:rPr>
+              <w:t>()</w:t>
             </w:r>
           </w:p>
         </w:tc>
@@ -7635,34 +8059,31 @@
               <w:rPr>
                 <w:rFonts w:hint="eastAsia"/>
               </w:rPr>
-              <w:t>对</w:t>
-            </w:r>
-            <w:r>
-              <w:t>不同的业务分配不同的服务时间</w:t>
-            </w:r>
-            <w:r>
-              <w:rPr>
-                <w:rFonts w:hint="eastAsia"/>
-              </w:rPr>
-              <w:t>，</w:t>
-            </w:r>
-            <w:r>
-              <w:t>由</w:t>
-            </w:r>
-            <w:r>
-              <w:rPr>
-                <w:rFonts w:hint="eastAsia"/>
-              </w:rPr>
-              <w:t>D</w:t>
-            </w:r>
-            <w:r>
-              <w:t>istriNum</w:t>
-            </w:r>
-            <w:r>
-              <w:rPr>
-                <w:rFonts w:hint="eastAsia"/>
-              </w:rPr>
-              <w:t>调用</w:t>
+              <w:t>窗口</w:t>
+            </w:r>
+            <w:r>
+              <w:rPr>
+                <w:rFonts w:hint="eastAsia"/>
+              </w:rPr>
+              <w:t>处理乘客，不断</w:t>
+            </w:r>
+            <w:r>
+              <w:t>地检查窗口状态并</w:t>
+            </w:r>
+            <w:r>
+              <w:rPr>
+                <w:rFonts w:hint="eastAsia"/>
+              </w:rPr>
+              <w:t>给</w:t>
+            </w:r>
+            <w:r>
+              <w:t>客户分配窗口</w:t>
+            </w:r>
+            <w:r>
+              <w:rPr>
+                <w:rFonts w:hint="eastAsia"/>
+              </w:rPr>
+              <w:t>，安检乘客。</w:t>
             </w:r>
           </w:p>
         </w:tc>
@@ -7697,13 +8118,10 @@
               <w:jc w:val="center"/>
             </w:pPr>
             <w:r>
-              <w:t xml:space="preserve">long </w:t>
-            </w:r>
-            <w:r>
-              <w:rPr>
-                <w:rFonts w:hint="eastAsia"/>
-              </w:rPr>
-              <w:t>业务时长</w:t>
+              <w:rPr>
+                <w:rFonts w:hint="eastAsia"/>
+              </w:rPr>
+              <w:t>void</w:t>
             </w:r>
           </w:p>
         </w:tc>
@@ -7728,7 +8146,7 @@
               <w:rPr>
                 <w:rFonts w:hint="eastAsia"/>
               </w:rPr>
-              <w:t>11</w:t>
+              <w:t>10</w:t>
             </w:r>
           </w:p>
         </w:tc>
@@ -7842,7 +8260,7 @@
               <w:rPr>
                 <w:rFonts w:hint="eastAsia"/>
               </w:rPr>
-              <w:t>12</w:t>
+              <w:t>11</w:t>
             </w:r>
           </w:p>
         </w:tc>
@@ -7971,6 +8389,132 @@
               <w:rPr>
                 <w:rFonts w:hint="eastAsia"/>
               </w:rPr>
+              <w:t>12</w:t>
+            </w:r>
+          </w:p>
+        </w:tc>
+        <w:tc>
+          <w:tcPr>
+            <w:tcW w:w="2126" w:type="dxa"/>
+          </w:tcPr>
+          <w:p>
+            <w:pPr>
+              <w:tabs>
+                <w:tab w:val="left" w:pos="2361"/>
+              </w:tabs>
+            </w:pPr>
+            <w:r>
+              <w:t>v</w:t>
+            </w:r>
+            <w:r>
+              <w:rPr>
+                <w:rFonts w:hint="eastAsia"/>
+              </w:rPr>
+              <w:t xml:space="preserve">oid </w:t>
+            </w:r>
+            <w:r>
+              <w:t>RegularOutput</w:t>
+            </w:r>
+            <w:r>
+              <w:rPr>
+                <w:rFonts w:hint="eastAsia"/>
+              </w:rPr>
+              <w:t>()</w:t>
+            </w:r>
+          </w:p>
+        </w:tc>
+        <w:tc>
+          <w:tcPr>
+            <w:tcW w:w="4289" w:type="dxa"/>
+          </w:tcPr>
+          <w:p>
+            <w:pPr>
+              <w:tabs>
+                <w:tab w:val="left" w:pos="2361"/>
+              </w:tabs>
+            </w:pPr>
+            <w:r>
+              <w:rPr>
+                <w:rFonts w:hint="eastAsia"/>
+              </w:rPr>
+              <w:t>周期性</w:t>
+            </w:r>
+            <w:r>
+              <w:t>在命令行窗口</w:t>
+            </w:r>
+            <w:r>
+              <w:rPr>
+                <w:rFonts w:hint="eastAsia"/>
+              </w:rPr>
+              <w:t>输出当前机场状态，</w:t>
+            </w:r>
+            <w:r>
+              <w:t>并储存到文件中</w:t>
+            </w:r>
+          </w:p>
+        </w:tc>
+        <w:tc>
+          <w:tcPr>
+            <w:tcW w:w="1418" w:type="dxa"/>
+          </w:tcPr>
+          <w:p>
+            <w:pPr>
+              <w:tabs>
+                <w:tab w:val="left" w:pos="2361"/>
+              </w:tabs>
+              <w:jc w:val="center"/>
+            </w:pPr>
+            <w:r>
+              <w:rPr>
+                <w:rFonts w:hint="eastAsia"/>
+              </w:rPr>
+              <w:t>void</w:t>
+            </w:r>
+          </w:p>
+        </w:tc>
+        <w:tc>
+          <w:tcPr>
+            <w:tcW w:w="1491" w:type="dxa"/>
+          </w:tcPr>
+          <w:p>
+            <w:pPr>
+              <w:tabs>
+                <w:tab w:val="left" w:pos="2361"/>
+              </w:tabs>
+              <w:jc w:val="center"/>
+            </w:pPr>
+            <w:r>
+              <w:rPr>
+                <w:rFonts w:hint="eastAsia"/>
+              </w:rPr>
+              <w:t>void</w:t>
+            </w:r>
+          </w:p>
+        </w:tc>
+      </w:tr>
+      <w:tr>
+        <w:trPr>
+          <w:jc w:val="center"/>
+        </w:trPr>
+        <w:tc>
+          <w:tcPr>
+            <w:tcW w:w="639" w:type="dxa"/>
+            <w:vAlign w:val="center"/>
+          </w:tcPr>
+          <w:p>
+            <w:pPr>
+              <w:tabs>
+                <w:tab w:val="left" w:pos="2361"/>
+              </w:tabs>
+              <w:jc w:val="center"/>
+              <w:rPr>
+                <w:rFonts w:hint="eastAsia"/>
+              </w:rPr>
+            </w:pPr>
+            <w:r>
+              <w:rPr>
+                <w:rFonts w:hint="eastAsia"/>
+              </w:rPr>
               <w:t>13</w:t>
             </w:r>
           </w:p>
@@ -7984,18 +8528,152 @@
               <w:tabs>
                 <w:tab w:val="left" w:pos="2361"/>
               </w:tabs>
-            </w:pPr>
-            <w:r>
-              <w:t>v</w:t>
-            </w:r>
-            <w:r>
-              <w:rPr>
-                <w:rFonts w:hint="eastAsia"/>
-              </w:rPr>
-              <w:t xml:space="preserve">oid </w:t>
-            </w:r>
-            <w:r>
-              <w:t>RegularOutput</w:t>
+              <w:rPr>
+                <w:rFonts w:hint="eastAsia"/>
+              </w:rPr>
+            </w:pPr>
+            <w:r>
+              <w:rPr>
+                <w:rFonts w:hint="eastAsia"/>
+              </w:rPr>
+              <w:t>void</w:t>
+            </w:r>
+            <w:r>
+              <w:t xml:space="preserve"> Even</w:t>
+            </w:r>
+            <w:r>
+              <w:rPr>
+                <w:rFonts w:hint="eastAsia"/>
+              </w:rPr>
+              <w:t>t</w:t>
+            </w:r>
+            <w:r>
+              <w:t>Output()</w:t>
+            </w:r>
+          </w:p>
+        </w:tc>
+        <w:tc>
+          <w:tcPr>
+            <w:tcW w:w="4289" w:type="dxa"/>
+          </w:tcPr>
+          <w:p>
+            <w:pPr>
+              <w:tabs>
+                <w:tab w:val="left" w:pos="2361"/>
+              </w:tabs>
+              <w:rPr>
+                <w:rFonts w:hint="eastAsia"/>
+              </w:rPr>
+            </w:pPr>
+            <w:r>
+              <w:rPr>
+                <w:rFonts w:hint="eastAsia"/>
+              </w:rPr>
+              <w:t>事件驱动输出信息</w:t>
+            </w:r>
+          </w:p>
+        </w:tc>
+        <w:tc>
+          <w:tcPr>
+            <w:tcW w:w="1418" w:type="dxa"/>
+          </w:tcPr>
+          <w:p>
+            <w:pPr>
+              <w:tabs>
+                <w:tab w:val="left" w:pos="2361"/>
+              </w:tabs>
+              <w:jc w:val="center"/>
+              <w:rPr>
+                <w:rFonts w:hint="eastAsia"/>
+              </w:rPr>
+            </w:pPr>
+            <w:r>
+              <w:rPr>
+                <w:rFonts w:hint="eastAsia"/>
+              </w:rPr>
+              <w:t>EventT</w:t>
+            </w:r>
+            <w:bookmarkStart w:id="0" w:name="_GoBack"/>
+            <w:bookmarkEnd w:id="0"/>
+            <w:r>
+              <w:rPr>
+                <w:rFonts w:hint="eastAsia"/>
+              </w:rPr>
+              <w:t>ype,PasID,WinID</w:t>
+            </w:r>
+          </w:p>
+        </w:tc>
+        <w:tc>
+          <w:tcPr>
+            <w:tcW w:w="1491" w:type="dxa"/>
+          </w:tcPr>
+          <w:p>
+            <w:pPr>
+              <w:tabs>
+                <w:tab w:val="left" w:pos="2361"/>
+              </w:tabs>
+              <w:jc w:val="center"/>
+              <w:rPr>
+                <w:rFonts w:hint="eastAsia"/>
+              </w:rPr>
+            </w:pPr>
+            <w:r>
+              <w:rPr>
+                <w:rFonts w:hint="eastAsia"/>
+              </w:rPr>
+              <w:t>void</w:t>
+            </w:r>
+          </w:p>
+        </w:tc>
+      </w:tr>
+      <w:tr>
+        <w:trPr>
+          <w:jc w:val="center"/>
+        </w:trPr>
+        <w:tc>
+          <w:tcPr>
+            <w:tcW w:w="639" w:type="dxa"/>
+            <w:vAlign w:val="center"/>
+          </w:tcPr>
+          <w:p>
+            <w:pPr>
+              <w:tabs>
+                <w:tab w:val="left" w:pos="2361"/>
+              </w:tabs>
+              <w:jc w:val="center"/>
+            </w:pPr>
+            <w:r>
+              <w:rPr>
+                <w:rFonts w:hint="eastAsia"/>
+              </w:rPr>
+              <w:t>1</w:t>
+            </w:r>
+            <w:r>
+              <w:rPr>
+                <w:rFonts w:hint="eastAsia"/>
+              </w:rPr>
+              <w:t>4</w:t>
+            </w:r>
+          </w:p>
+        </w:tc>
+        <w:tc>
+          <w:tcPr>
+            <w:tcW w:w="2126" w:type="dxa"/>
+          </w:tcPr>
+          <w:p>
+            <w:pPr>
+              <w:tabs>
+                <w:tab w:val="left" w:pos="2361"/>
+              </w:tabs>
+            </w:pPr>
+            <w:r>
+              <w:rPr>
+                <w:rFonts w:hint="eastAsia"/>
+              </w:rPr>
+              <w:t xml:space="preserve">void </w:t>
+            </w:r>
+            <w:r>
+              <w:t>ResultOutput</w:t>
             </w:r>
             <w:r>
               <w:rPr>
@@ -8004,6 +8682,11 @@
               <w:t>()</w:t>
             </w:r>
           </w:p>
+          <w:p>
+            <w:pPr>
+              <w:jc w:val="right"/>
+            </w:pPr>
+          </w:p>
         </w:tc>
         <w:tc>
           <w:tcPr>
@@ -8019,19 +8702,19 @@
               <w:rPr>
                 <w:rFonts w:hint="eastAsia"/>
               </w:rPr>
-              <w:t>周期性</w:t>
-            </w:r>
-            <w:r>
-              <w:t>在命令行窗口</w:t>
-            </w:r>
-            <w:r>
-              <w:rPr>
-                <w:rFonts w:hint="eastAsia"/>
-              </w:rPr>
-              <w:t>输出当前机场状态，</w:t>
-            </w:r>
-            <w:r>
-              <w:t>并储存到文件中</w:t>
+              <w:t>在安检</w:t>
+            </w:r>
+            <w:r>
+              <w:t>结束后，</w:t>
+            </w:r>
+            <w:r>
+              <w:rPr>
+                <w:rFonts w:hint="eastAsia"/>
+              </w:rPr>
+              <w:t>输出安检统计信息到</w:t>
+            </w:r>
+            <w:r>
+              <w:t>屏幕及文件</w:t>
             </w:r>
           </w:p>
         </w:tc>
@@ -8095,7 +8778,13 @@
               <w:rPr>
                 <w:rFonts w:hint="eastAsia"/>
               </w:rPr>
-              <w:t>14</w:t>
+              <w:t>1</w:t>
+            </w:r>
+            <w:r>
+              <w:rPr>
+                <w:rFonts w:hint="eastAsia"/>
+              </w:rPr>
+              <w:t>5</w:t>
             </w:r>
           </w:p>
         </w:tc>
@@ -8110,19 +8799,22 @@
               </w:tabs>
             </w:pPr>
             <w:r>
-              <w:rPr>
-                <w:rFonts w:hint="eastAsia"/>
-              </w:rPr>
-              <w:t xml:space="preserve">void </w:t>
-            </w:r>
-            <w:r>
-              <w:t>ResultOutput</w:t>
-            </w:r>
-            <w:r>
-              <w:rPr>
-                <w:rFonts w:hint="eastAsia"/>
-              </w:rPr>
-              <w:t>()</w:t>
+              <w:t>v</w:t>
+            </w:r>
+            <w:r>
+              <w:rPr>
+                <w:rFonts w:hint="eastAsia"/>
+              </w:rPr>
+              <w:t>oid</w:t>
+            </w:r>
+            <w:r>
+              <w:t xml:space="preserve"> MainPara()</w:t>
+            </w:r>
+            <w:r>
+              <w:rPr>
+                <w:rFonts w:hint="eastAsia"/>
+              </w:rPr>
+              <w:t xml:space="preserve"> </w:t>
             </w:r>
           </w:p>
         </w:tc>
@@ -8140,19 +8832,7 @@
               <w:rPr>
                 <w:rFonts w:hint="eastAsia"/>
               </w:rPr>
-              <w:t>在安检</w:t>
-            </w:r>
-            <w:r>
-              <w:t>结束后，</w:t>
-            </w:r>
-            <w:r>
-              <w:rPr>
-                <w:rFonts w:hint="eastAsia"/>
-              </w:rPr>
-              <w:t>输出安检统计信息到</w:t>
-            </w:r>
-            <w:r>
-              <w:t>屏幕及文件</w:t>
+              <w:t>维护配置文件</w:t>
             </w:r>
           </w:p>
         </w:tc>
@@ -8171,7 +8851,13 @@
               <w:rPr>
                 <w:rFonts w:hint="eastAsia"/>
               </w:rPr>
-              <w:t>void</w:t>
+              <w:t>v</w:t>
+            </w:r>
+            <w:r>
+              <w:rPr>
+                <w:rFonts w:hint="eastAsia"/>
+              </w:rPr>
+              <w:t>oid</w:t>
             </w:r>
           </w:p>
         </w:tc>
@@ -8185,136 +8871,6 @@
                 <w:tab w:val="left" w:pos="2361"/>
               </w:tabs>
               <w:jc w:val="center"/>
-            </w:pPr>
-            <w:r>
-              <w:rPr>
-                <w:rFonts w:hint="eastAsia"/>
-              </w:rPr>
-              <w:t>void</w:t>
-            </w:r>
-          </w:p>
-        </w:tc>
-      </w:tr>
-      <w:tr>
-        <w:trPr>
-          <w:trHeight w:val="418"/>
-          <w:jc w:val="center"/>
-        </w:trPr>
-        <w:tc>
-          <w:tcPr>
-            <w:tcW w:w="639" w:type="dxa"/>
-            <w:vAlign w:val="center"/>
-          </w:tcPr>
-          <w:p>
-            <w:pPr>
-              <w:tabs>
-                <w:tab w:val="left" w:pos="2361"/>
-              </w:tabs>
-              <w:jc w:val="center"/>
-              <w:rPr>
-                <w:rFonts w:hint="eastAsia"/>
-              </w:rPr>
-            </w:pPr>
-            <w:r>
-              <w:rPr>
-                <w:rFonts w:hint="eastAsia"/>
-              </w:rPr>
-              <w:t>15</w:t>
-            </w:r>
-          </w:p>
-        </w:tc>
-        <w:tc>
-          <w:tcPr>
-            <w:tcW w:w="2126" w:type="dxa"/>
-          </w:tcPr>
-          <w:p>
-            <w:pPr>
-              <w:tabs>
-                <w:tab w:val="left" w:pos="2361"/>
-              </w:tabs>
-              <w:rPr>
-                <w:rFonts w:hint="eastAsia"/>
-              </w:rPr>
-            </w:pPr>
-            <w:r>
-              <w:t>v</w:t>
-            </w:r>
-            <w:r>
-              <w:rPr>
-                <w:rFonts w:hint="eastAsia"/>
-              </w:rPr>
-              <w:t>oid</w:t>
-            </w:r>
-            <w:r>
-              <w:t xml:space="preserve"> MainPara()</w:t>
-            </w:r>
-            <w:r>
-              <w:rPr>
-                <w:rFonts w:hint="eastAsia"/>
-              </w:rPr>
-              <w:t xml:space="preserve"> </w:t>
-            </w:r>
-          </w:p>
-        </w:tc>
-        <w:tc>
-          <w:tcPr>
-            <w:tcW w:w="4289" w:type="dxa"/>
-          </w:tcPr>
-          <w:p>
-            <w:pPr>
-              <w:tabs>
-                <w:tab w:val="left" w:pos="2361"/>
-              </w:tabs>
-              <w:rPr>
-                <w:rFonts w:hint="eastAsia"/>
-              </w:rPr>
-            </w:pPr>
-            <w:r>
-              <w:rPr>
-                <w:rFonts w:hint="eastAsia"/>
-              </w:rPr>
-              <w:t>维护配置文件</w:t>
-            </w:r>
-          </w:p>
-        </w:tc>
-        <w:tc>
-          <w:tcPr>
-            <w:tcW w:w="1418" w:type="dxa"/>
-          </w:tcPr>
-          <w:p>
-            <w:pPr>
-              <w:tabs>
-                <w:tab w:val="left" w:pos="2361"/>
-              </w:tabs>
-              <w:jc w:val="center"/>
-              <w:rPr>
-                <w:rFonts w:hint="eastAsia"/>
-              </w:rPr>
-            </w:pPr>
-            <w:r>
-              <w:t>V</w:t>
-            </w:r>
-            <w:r>
-              <w:rPr>
-                <w:rFonts w:hint="eastAsia"/>
-              </w:rPr>
-              <w:t>oid</w:t>
-            </w:r>
-          </w:p>
-        </w:tc>
-        <w:tc>
-          <w:tcPr>
-            <w:tcW w:w="1491" w:type="dxa"/>
-          </w:tcPr>
-          <w:p>
-            <w:pPr>
-              <w:tabs>
-                <w:tab w:val="left" w:pos="2361"/>
-              </w:tabs>
-              <w:jc w:val="center"/>
-              <w:rPr>
-                <w:rFonts w:hint="eastAsia"/>
-              </w:rPr>
             </w:pPr>
             <w:r>
               <w:rPr>
@@ -8852,7 +9408,13 @@
         <w:rPr>
           <w:rFonts w:ascii="宋体" w:hAnsi="宋体" w:hint="eastAsia"/>
         </w:rPr>
-        <w:t>StoreInfo每隔5</w:t>
+        <w:t>StoreInfo每隔</w:t>
+      </w:r>
+      <w:r>
+        <w:rPr>
+          <w:rFonts w:ascii="宋体" w:hAnsi="宋体" w:hint="eastAsia"/>
+        </w:rPr>
+        <w:t>3</w:t>
       </w:r>
       <w:r>
         <w:rPr>
@@ -8870,7 +9432,19 @@
         <w:rPr>
           <w:rFonts w:ascii="宋体" w:hAnsi="宋体"/>
         </w:rPr>
-        <w:t>当前营业厅状态一次，并调用RegularOutput</w:t>
+        <w:t>当前</w:t>
+      </w:r>
+      <w:r>
+        <w:rPr>
+          <w:rFonts w:ascii="宋体" w:hAnsi="宋体" w:hint="eastAsia"/>
+        </w:rPr>
+        <w:t>机场</w:t>
+      </w:r>
+      <w:r>
+        <w:rPr>
+          <w:rFonts w:ascii="宋体" w:hAnsi="宋体"/>
+        </w:rPr>
+        <w:t>状态一次，并调用RegularOutput</w:t>
       </w:r>
       <w:r>
         <w:rPr>

--- a/files/2016211316第一版概要设计48组.docx
+++ b/files/2016211316第一版概要设计48组.docx
@@ -1,6 +1,6 @@
 
 <file path=word/document.xml><?xml version="1.0" encoding="utf-8"?>
-<w:document xmlns:wpc="http://schemas.microsoft.com/office/word/2010/wordprocessingCanvas" xmlns:cx="http://schemas.microsoft.com/office/drawing/2014/chartex" xmlns:cx1="http://schemas.microsoft.com/office/drawing/2015/9/8/chartex" xmlns:cx2="http://schemas.microsoft.com/office/drawing/2015/10/21/chartex" xmlns:cx3="http://schemas.microsoft.com/office/drawing/2016/5/9/chartex" xmlns:cx4="http://schemas.microsoft.com/office/drawing/2016/5/10/chartex" xmlns:cx5="http://schemas.microsoft.com/office/drawing/2016/5/11/chartex" xmlns:cx6="http://schemas.microsoft.com/office/drawing/2016/5/12/chartex" xmlns:cx7="http://schemas.microsoft.com/office/drawing/2016/5/13/chartex" xmlns:cx8="http://schemas.microsoft.com/office/drawing/2016/5/14/chartex" xmlns:mc="http://schemas.openxmlformats.org/markup-compatibility/2006" xmlns:o="urn:schemas-microsoft-com:office:office" xmlns:r="http://schemas.openxmlformats.org/officeDocument/2006/relationships" xmlns:m="http://schemas.openxmlformats.org/officeDocument/2006/math" xmlns:v="urn:schemas-microsoft-com:vml" xmlns:wp14="http://schemas.microsoft.com/office/word/2010/wordprocessingDrawing" xmlns:wp="http://schemas.openxmlformats.org/drawingml/2006/wordprocessingDrawing" xmlns:w10="urn:schemas-microsoft-com:office:word" xmlns:w="http://schemas.openxmlformats.org/wordprocessingml/2006/main" xmlns:w14="http://schemas.microsoft.com/office/word/2010/wordml" xmlns:w15="http://schemas.microsoft.com/office/word/2012/wordml" xmlns:w16se="http://schemas.microsoft.com/office/word/2015/wordml/symex" xmlns:wpg="http://schemas.microsoft.com/office/word/2010/wordprocessingGroup" xmlns:wpi="http://schemas.microsoft.com/office/word/2010/wordprocessingInk" xmlns:wne="http://schemas.microsoft.com/office/word/2006/wordml" xmlns:wps="http://schemas.microsoft.com/office/word/2010/wordprocessingShape" mc:Ignorable="w14 w15 w16se wp14">
+<w:document xmlns:wpc="http://schemas.microsoft.com/office/word/2010/wordprocessingCanvas" xmlns:cx="http://schemas.microsoft.com/office/drawing/2014/chartex" xmlns:cx1="http://schemas.microsoft.com/office/drawing/2015/9/8/chartex" xmlns:mc="http://schemas.openxmlformats.org/markup-compatibility/2006" xmlns:o="urn:schemas-microsoft-com:office:office" xmlns:r="http://schemas.openxmlformats.org/officeDocument/2006/relationships" xmlns:m="http://schemas.openxmlformats.org/officeDocument/2006/math" xmlns:v="urn:schemas-microsoft-com:vml" xmlns:wp14="http://schemas.microsoft.com/office/word/2010/wordprocessingDrawing" xmlns:wp="http://schemas.openxmlformats.org/drawingml/2006/wordprocessingDrawing" xmlns:w10="urn:schemas-microsoft-com:office:word" xmlns:w="http://schemas.openxmlformats.org/wordprocessingml/2006/main" xmlns:w14="http://schemas.microsoft.com/office/word/2010/wordml" xmlns:w15="http://schemas.microsoft.com/office/word/2012/wordml" xmlns:w16se="http://schemas.microsoft.com/office/word/2015/wordml/symex" xmlns:wpg="http://schemas.microsoft.com/office/word/2010/wordprocessingGroup" xmlns:wpi="http://schemas.microsoft.com/office/word/2010/wordprocessingInk" xmlns:wne="http://schemas.microsoft.com/office/word/2006/wordml" xmlns:wps="http://schemas.microsoft.com/office/word/2010/wordprocessingShape" mc:Ignorable="w14 w15 w16se wp14">
   <w:body>
     <w:p>
       <w:pPr>
@@ -1458,7 +1458,7 @@
               <w:spacing w:line="360" w:lineRule="auto"/>
               <w:ind w:firstLineChars="0" w:firstLine="0"/>
               <w:rPr>
-                <w:rFonts w:ascii="宋体" w:hAnsi="宋体" w:hint="eastAsia"/>
+                <w:rFonts w:ascii="宋体" w:hAnsi="宋体"/>
                 <w:szCs w:val="21"/>
               </w:rPr>
             </w:pPr>
@@ -1533,7 +1533,7 @@
               <w:spacing w:line="360" w:lineRule="auto"/>
               <w:ind w:firstLineChars="0" w:firstLine="0"/>
               <w:rPr>
-                <w:rFonts w:ascii="宋体" w:hAnsi="宋体" w:hint="eastAsia"/>
+                <w:rFonts w:ascii="宋体" w:hAnsi="宋体"/>
                 <w:szCs w:val="21"/>
               </w:rPr>
             </w:pPr>
@@ -1609,23 +1609,16 @@
               <w:spacing w:line="360" w:lineRule="auto"/>
               <w:ind w:firstLineChars="0" w:firstLine="0"/>
               <w:rPr>
+                <w:rFonts w:ascii="宋体" w:hAnsi="宋体"/>
+                <w:szCs w:val="21"/>
+              </w:rPr>
+            </w:pPr>
+            <w:r>
+              <w:rPr>
                 <w:rFonts w:ascii="宋体" w:hAnsi="宋体" w:hint="eastAsia"/>
                 <w:szCs w:val="21"/>
               </w:rPr>
-            </w:pPr>
-            <w:r>
-              <w:rPr>
-                <w:rFonts w:ascii="宋体" w:hAnsi="宋体" w:hint="eastAsia"/>
-                <w:szCs w:val="21"/>
-              </w:rPr>
-              <w:t>2</w:t>
-            </w:r>
-            <w:r>
-              <w:rPr>
-                <w:rFonts w:ascii="宋体" w:hAnsi="宋体" w:hint="eastAsia"/>
-                <w:szCs w:val="21"/>
-              </w:rPr>
-              <w:t>--状态：</w:t>
+              <w:t>2--状态：</w:t>
             </w:r>
             <w:r>
               <w:rPr>
@@ -1684,7 +1677,7 @@
               <w:spacing w:line="360" w:lineRule="auto"/>
               <w:ind w:firstLineChars="0" w:firstLine="0"/>
               <w:rPr>
-                <w:rFonts w:ascii="宋体" w:hAnsi="宋体" w:hint="eastAsia"/>
+                <w:rFonts w:ascii="宋体" w:hAnsi="宋体"/>
                 <w:szCs w:val="21"/>
               </w:rPr>
             </w:pPr>
@@ -1720,7 +1713,7 @@
               <w:spacing w:line="360" w:lineRule="auto"/>
               <w:ind w:firstLineChars="0" w:firstLine="0"/>
               <w:rPr>
-                <w:rFonts w:ascii="宋体" w:hAnsi="宋体" w:hint="eastAsia"/>
+                <w:rFonts w:ascii="宋体" w:hAnsi="宋体"/>
                 <w:szCs w:val="21"/>
               </w:rPr>
             </w:pPr>
@@ -2316,7 +2309,7 @@
       <w:pPr>
         <w:ind w:leftChars="300" w:left="630" w:firstLineChars="200" w:firstLine="420"/>
         <w:rPr>
-          <w:rFonts w:ascii="宋体" w:hAnsi="宋体" w:hint="eastAsia"/>
+          <w:rFonts w:ascii="宋体" w:hAnsi="宋体"/>
           <w:szCs w:val="21"/>
         </w:rPr>
       </w:pPr>
@@ -3939,7 +3932,7 @@
               </wp:anchor>
             </w:drawing>
           </mc:Choice>
-          <mc:Fallback>
+          <mc:Fallback xmlns:cx8="http://schemas.microsoft.com/office/drawing/2016/5/14/chartex" xmlns:cx7="http://schemas.microsoft.com/office/drawing/2016/5/13/chartex" xmlns:cx6="http://schemas.microsoft.com/office/drawing/2016/5/12/chartex" xmlns:cx5="http://schemas.microsoft.com/office/drawing/2016/5/11/chartex" xmlns:cx4="http://schemas.microsoft.com/office/drawing/2016/5/10/chartex" xmlns:cx3="http://schemas.microsoft.com/office/drawing/2016/5/9/chartex" xmlns:cx2="http://schemas.microsoft.com/office/drawing/2015/10/21/chartex">
             <w:pict>
               <v:shapetype w14:anchorId="6D849567" id="_x0000_t32" coordsize="21600,21600" o:spt="32" o:oned="t" path="m,l21600,21600e" filled="f">
                 <v:path arrowok="t" fillok="f" o:connecttype="none"/>
@@ -4020,7 +4013,7 @@
               </wp:anchor>
             </w:drawing>
           </mc:Choice>
-          <mc:Fallback>
+          <mc:Fallback xmlns:cx8="http://schemas.microsoft.com/office/drawing/2016/5/14/chartex" xmlns:cx7="http://schemas.microsoft.com/office/drawing/2016/5/13/chartex" xmlns:cx6="http://schemas.microsoft.com/office/drawing/2016/5/12/chartex" xmlns:cx5="http://schemas.microsoft.com/office/drawing/2016/5/11/chartex" xmlns:cx4="http://schemas.microsoft.com/office/drawing/2016/5/10/chartex" xmlns:cx3="http://schemas.microsoft.com/office/drawing/2016/5/9/chartex" xmlns:cx2="http://schemas.microsoft.com/office/drawing/2015/10/21/chartex">
             <w:pict>
               <v:shape w14:anchorId="1470E08E" id="直接箭头连接符 6" o:spid="_x0000_s1026" type="#_x0000_t32" style="position:absolute;left:0;text-align:left;margin-left:248.25pt;margin-top:49.05pt;width:0;height:42pt;z-index:251722752;visibility:visible;mso-wrap-style:square;mso-width-percent:0;mso-height-percent:0;mso-wrap-distance-left:9pt;mso-wrap-distance-top:0;mso-wrap-distance-right:9pt;mso-wrap-distance-bottom:0;mso-position-horizontal:absolute;mso-position-horizontal-relative:text;mso-position-vertical:absolute;mso-position-vertical-relative:text;mso-width-percent:0;mso-height-percent:0;mso-width-relative:page;mso-height-relative:page" o:gfxdata="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">
                 <v:stroke endarrow="block"/>
@@ -4097,7 +4090,7 @@
               </wp:anchor>
             </w:drawing>
           </mc:Choice>
-          <mc:Fallback>
+          <mc:Fallback xmlns:cx8="http://schemas.microsoft.com/office/drawing/2016/5/14/chartex" xmlns:cx7="http://schemas.microsoft.com/office/drawing/2016/5/13/chartex" xmlns:cx6="http://schemas.microsoft.com/office/drawing/2016/5/12/chartex" xmlns:cx5="http://schemas.microsoft.com/office/drawing/2016/5/11/chartex" xmlns:cx4="http://schemas.microsoft.com/office/drawing/2016/5/10/chartex" xmlns:cx3="http://schemas.microsoft.com/office/drawing/2016/5/9/chartex" xmlns:cx2="http://schemas.microsoft.com/office/drawing/2015/10/21/chartex">
             <w:pict>
               <v:shape w14:anchorId="1F1326C9" id="直接箭头连接符 5" o:spid="_x0000_s1026" type="#_x0000_t32" style="position:absolute;left:0;text-align:left;margin-left:28.5pt;margin-top:49.05pt;width:219.75pt;height:42pt;flip:x;z-index:251721728;visibility:visible;mso-wrap-style:square;mso-width-percent:0;mso-height-percent:0;mso-wrap-distance-left:9pt;mso-wrap-distance-top:0;mso-wrap-distance-right:9pt;mso-wrap-distance-bottom:0;mso-position-horizontal:absolute;mso-position-horizontal-relative:text;mso-position-vertical:absolute;mso-position-vertical-relative:text;mso-width-percent:0;mso-height-percent:0;mso-width-relative:page;mso-height-relative:page" o:gfxdata="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">
                 <v:stroke endarrow="block"/>
@@ -4209,7 +4202,7 @@
               </wp:anchor>
             </w:drawing>
           </mc:Choice>
-          <mc:Fallback>
+          <mc:Fallback xmlns:cx8="http://schemas.microsoft.com/office/drawing/2016/5/14/chartex" xmlns:cx7="http://schemas.microsoft.com/office/drawing/2016/5/13/chartex" xmlns:cx6="http://schemas.microsoft.com/office/drawing/2016/5/12/chartex" xmlns:cx5="http://schemas.microsoft.com/office/drawing/2016/5/11/chartex" xmlns:cx4="http://schemas.microsoft.com/office/drawing/2016/5/10/chartex" xmlns:cx3="http://schemas.microsoft.com/office/drawing/2016/5/9/chartex" xmlns:cx2="http://schemas.microsoft.com/office/drawing/2015/10/21/chartex">
             <w:pict>
               <v:roundrect id="圆角矩形 4" o:spid="_x0000_s1026" style="position:absolute;left:0;text-align:left;margin-left:204.75pt;margin-top:91.05pt;width:87pt;height:24.75pt;z-index:251719680;visibility:visible;mso-wrap-style:square;mso-width-percent:0;mso-height-percent:0;mso-wrap-distance-left:9pt;mso-wrap-distance-top:0;mso-wrap-distance-right:9pt;mso-wrap-distance-bottom:0;mso-position-horizontal:absolute;mso-position-horizontal-relative:text;mso-position-vertical:absolute;mso-position-vertical-relative:text;mso-width-percent:0;mso-height-percent:0;mso-width-relative:page;mso-height-relative:page;v-text-anchor:top" arcsize="10923f" o:gfxdata="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">
                 <v:shadow color="#868686"/>
@@ -4342,7 +4335,7 @@
               </wp:anchor>
             </w:drawing>
           </mc:Choice>
-          <mc:Fallback>
+          <mc:Fallback xmlns:cx8="http://schemas.microsoft.com/office/drawing/2016/5/14/chartex" xmlns:cx7="http://schemas.microsoft.com/office/drawing/2016/5/13/chartex" xmlns:cx6="http://schemas.microsoft.com/office/drawing/2016/5/12/chartex" xmlns:cx5="http://schemas.microsoft.com/office/drawing/2016/5/11/chartex" xmlns:cx4="http://schemas.microsoft.com/office/drawing/2016/5/10/chartex" xmlns:cx3="http://schemas.microsoft.com/office/drawing/2016/5/9/chartex" xmlns:cx2="http://schemas.microsoft.com/office/drawing/2015/10/21/chartex">
             <w:pict>
               <v:roundrect id="圆角矩形 3" o:spid="_x0000_s1027" style="position:absolute;left:0;text-align:left;margin-left:-9pt;margin-top:91.05pt;width:75.75pt;height:24.75pt;z-index:251718656;visibility:visible;mso-wrap-style:square;mso-width-percent:0;mso-height-percent:0;mso-wrap-distance-left:9pt;mso-wrap-distance-top:0;mso-wrap-distance-right:9pt;mso-wrap-distance-bottom:0;mso-position-horizontal:absolute;mso-position-horizontal-relative:text;mso-position-vertical:absolute;mso-position-vertical-relative:text;mso-width-percent:0;mso-height-percent:0;mso-width-relative:page;mso-height-relative:page;v-text-anchor:top" arcsize="10923f" o:gfxdata="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">
                 <v:shadow color="#868686"/>
@@ -4475,7 +4468,7 @@
               </wp:anchor>
             </w:drawing>
           </mc:Choice>
-          <mc:Fallback>
+          <mc:Fallback xmlns:cx8="http://schemas.microsoft.com/office/drawing/2016/5/14/chartex" xmlns:cx7="http://schemas.microsoft.com/office/drawing/2016/5/13/chartex" xmlns:cx6="http://schemas.microsoft.com/office/drawing/2016/5/12/chartex" xmlns:cx5="http://schemas.microsoft.com/office/drawing/2016/5/11/chartex" xmlns:cx4="http://schemas.microsoft.com/office/drawing/2016/5/10/chartex" xmlns:cx3="http://schemas.microsoft.com/office/drawing/2016/5/9/chartex" xmlns:cx2="http://schemas.microsoft.com/office/drawing/2015/10/21/chartex">
             <w:pict>
               <v:roundrect id="圆角矩形 2" o:spid="_x0000_s1028" style="position:absolute;left:0;text-align:left;margin-left:209.25pt;margin-top:24.3pt;width:75.75pt;height:24.75pt;z-index:251717632;visibility:visible;mso-wrap-style:square;mso-width-percent:0;mso-height-percent:0;mso-wrap-distance-left:9pt;mso-wrap-distance-top:0;mso-wrap-distance-right:9pt;mso-wrap-distance-bottom:0;mso-position-horizontal:absolute;mso-position-horizontal-relative:text;mso-position-vertical:absolute;mso-position-vertical-relative:text;mso-width-percent:0;mso-height-percent:0;mso-width-relative:page;mso-height-relative:page;v-text-anchor:top" arcsize="10923f" o:gfxdata="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">
                 <v:shadow color="#868686"/>
@@ -4603,7 +4596,7 @@
               </wp:anchor>
             </w:drawing>
           </mc:Choice>
-          <mc:Fallback>
+          <mc:Fallback xmlns:cx8="http://schemas.microsoft.com/office/drawing/2016/5/14/chartex" xmlns:cx7="http://schemas.microsoft.com/office/drawing/2016/5/13/chartex" xmlns:cx6="http://schemas.microsoft.com/office/drawing/2016/5/12/chartex" xmlns:cx5="http://schemas.microsoft.com/office/drawing/2016/5/11/chartex" xmlns:cx4="http://schemas.microsoft.com/office/drawing/2016/5/10/chartex" xmlns:cx3="http://schemas.microsoft.com/office/drawing/2016/5/9/chartex" xmlns:cx2="http://schemas.microsoft.com/office/drawing/2015/10/21/chartex">
             <w:pict>
               <v:shape w14:anchorId="3767F5D3" id="直接箭头连接符 66" o:spid="_x0000_s1026" type="#_x0000_t32" style="position:absolute;left:0;text-align:left;margin-left:129.5pt;margin-top:5.1pt;width:118.5pt;height:40pt;flip:x;z-index:251727872;visibility:visible;mso-wrap-style:square;mso-width-percent:0;mso-height-percent:0;mso-wrap-distance-left:9pt;mso-wrap-distance-top:0;mso-wrap-distance-right:9pt;mso-wrap-distance-bottom:0;mso-position-horizontal:absolute;mso-position-horizontal-relative:text;mso-position-vertical:absolute;mso-position-vertical-relative:text;mso-width-percent:0;mso-height-percent:0;mso-width-relative:page;mso-height-relative:page" o:gfxdata="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">
                 <v:stroke endarrow="block"/>
@@ -4730,7 +4723,7 @@
               </wp:anchor>
             </w:drawing>
           </mc:Choice>
-          <mc:Fallback>
+          <mc:Fallback xmlns:cx8="http://schemas.microsoft.com/office/drawing/2016/5/14/chartex" xmlns:cx7="http://schemas.microsoft.com/office/drawing/2016/5/13/chartex" xmlns:cx6="http://schemas.microsoft.com/office/drawing/2016/5/12/chartex" xmlns:cx5="http://schemas.microsoft.com/office/drawing/2016/5/11/chartex" xmlns:cx4="http://schemas.microsoft.com/office/drawing/2016/5/10/chartex" xmlns:cx3="http://schemas.microsoft.com/office/drawing/2016/5/9/chartex" xmlns:cx2="http://schemas.microsoft.com/office/drawing/2015/10/21/chartex">
             <w:pict>
               <v:roundrect id="圆角矩形 1" o:spid="_x0000_s1029" style="position:absolute;left:0;text-align:left;margin-left:380.7pt;margin-top:13.05pt;width:122.55pt;height:24.75pt;z-index:251720704;visibility:visible;mso-wrap-style:square;mso-width-percent:0;mso-height-percent:0;mso-wrap-distance-left:9pt;mso-wrap-distance-top:0;mso-wrap-distance-right:9pt;mso-wrap-distance-bottom:0;mso-position-horizontal:absolute;mso-position-horizontal-relative:text;mso-position-vertical:absolute;mso-position-vertical-relative:text;mso-width-percent:0;mso-height-percent:0;mso-width-relative:page;mso-height-relative:page;v-text-anchor:top" arcsize="10923f" o:gfxdata="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">
                 <v:shadow color="#868686"/>
@@ -4884,7 +4877,7 @@
               </wp:anchor>
             </w:drawing>
           </mc:Choice>
-          <mc:Fallback>
+          <mc:Fallback xmlns:cx8="http://schemas.microsoft.com/office/drawing/2016/5/14/chartex" xmlns:cx7="http://schemas.microsoft.com/office/drawing/2016/5/13/chartex" xmlns:cx6="http://schemas.microsoft.com/office/drawing/2016/5/12/chartex" xmlns:cx5="http://schemas.microsoft.com/office/drawing/2016/5/11/chartex" xmlns:cx4="http://schemas.microsoft.com/office/drawing/2016/5/10/chartex" xmlns:cx3="http://schemas.microsoft.com/office/drawing/2016/5/9/chartex" xmlns:cx2="http://schemas.microsoft.com/office/drawing/2015/10/21/chartex">
             <w:pict>
               <v:roundrect w14:anchorId="4B543F01" id="圆角矩形 65" o:spid="_x0000_s1030" style="position:absolute;left:0;text-align:left;margin-left:97.6pt;margin-top:1.15pt;width:93.9pt;height:23.5pt;z-index:251725824;visibility:visible;mso-wrap-style:square;mso-width-percent:0;mso-height-percent:0;mso-wrap-distance-left:9pt;mso-wrap-distance-top:0;mso-wrap-distance-right:9pt;mso-wrap-distance-bottom:0;mso-position-horizontal:absolute;mso-position-horizontal-relative:text;mso-position-vertical:absolute;mso-position-vertical-relative:text;mso-width-percent:0;mso-height-percent:0;mso-width-relative:page;mso-height-relative:page;v-text-anchor:top" arcsize="10923f" o:gfxdata="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">
                 <v:shadow color="#868686"/>
@@ -6029,7 +6022,16 @@
               <w:rPr>
                 <w:rFonts w:hint="eastAsia"/>
               </w:rPr>
-              <w:t>oid BankOnServe()</w:t>
+              <w:t xml:space="preserve">oid </w:t>
+            </w:r>
+            <w:r>
+              <w:t>Airport</w:t>
+            </w:r>
+            <w:r>
+              <w:rPr>
+                <w:rFonts w:hint="eastAsia"/>
+              </w:rPr>
+              <w:t>OnServe()</w:t>
             </w:r>
           </w:p>
         </w:tc>
@@ -6246,9 +6248,6 @@
               <w:tabs>
                 <w:tab w:val="left" w:pos="2361"/>
               </w:tabs>
-              <w:rPr>
-                <w:rFonts w:hint="eastAsia"/>
-              </w:rPr>
             </w:pPr>
             <w:r>
               <w:rPr>
@@ -6266,7 +6265,13 @@
               <w:t>乘客</w:t>
             </w:r>
             <w:r>
-              <w:t>分配号码和业务</w:t>
+              <w:t>分配号码和</w:t>
+            </w:r>
+            <w:r>
+              <w:rPr>
+                <w:rFonts w:hint="eastAsia"/>
+              </w:rPr>
+              <w:t>缓冲区</w:t>
             </w:r>
           </w:p>
         </w:tc>
@@ -6288,9 +6293,6 @@
                 <w:tab w:val="left" w:pos="2361"/>
               </w:tabs>
               <w:jc w:val="center"/>
-              <w:rPr>
-                <w:rFonts w:hint="eastAsia"/>
-              </w:rPr>
             </w:pPr>
           </w:p>
         </w:tc>
@@ -6306,9 +6308,6 @@
                 <w:tab w:val="left" w:pos="2361"/>
               </w:tabs>
               <w:jc w:val="center"/>
-              <w:rPr>
-                <w:rFonts w:hint="eastAsia"/>
-              </w:rPr>
             </w:pPr>
           </w:p>
         </w:tc>
@@ -6321,9 +6320,6 @@
               <w:tabs>
                 <w:tab w:val="left" w:pos="2361"/>
               </w:tabs>
-              <w:rPr>
-                <w:rFonts w:hint="eastAsia"/>
-              </w:rPr>
             </w:pPr>
             <w:r>
               <w:t>Int CheckWin()</w:t>
@@ -6339,9 +6335,6 @@
               <w:tabs>
                 <w:tab w:val="left" w:pos="2361"/>
               </w:tabs>
-              <w:rPr>
-                <w:rFonts w:hint="eastAsia"/>
-              </w:rPr>
             </w:pPr>
             <w:r>
               <w:rPr>
@@ -6369,9 +6362,6 @@
                 <w:tab w:val="left" w:pos="2361"/>
               </w:tabs>
               <w:jc w:val="center"/>
-              <w:rPr>
-                <w:rFonts w:hint="eastAsia"/>
-              </w:rPr>
             </w:pPr>
           </w:p>
         </w:tc>
@@ -6387,9 +6377,6 @@
                 <w:tab w:val="left" w:pos="2361"/>
               </w:tabs>
               <w:jc w:val="center"/>
-              <w:rPr>
-                <w:rFonts w:hint="eastAsia"/>
-              </w:rPr>
             </w:pPr>
           </w:p>
         </w:tc>
@@ -6429,15 +6416,12 @@
               <w:tabs>
                 <w:tab w:val="left" w:pos="2361"/>
               </w:tabs>
-              <w:rPr>
-                <w:rFonts w:hint="eastAsia"/>
-              </w:rPr>
-            </w:pPr>
-            <w:r>
-              <w:rPr>
-                <w:rFonts w:hint="eastAsia"/>
-              </w:rPr>
-              <w:t>窗口</w:t>
+            </w:pPr>
+            <w:r>
+              <w:rPr>
+                <w:rFonts w:hint="eastAsia"/>
+              </w:rPr>
+              <w:t>安检口</w:t>
             </w:r>
             <w:r>
               <w:rPr>
@@ -6452,7 +6436,13 @@
               <w:rPr>
                 <w:rFonts w:hint="eastAsia"/>
               </w:rPr>
-              <w:t>及窗口状态改变</w:t>
+              <w:t>及安检口</w:t>
+            </w:r>
+            <w:r>
+              <w:rPr>
+                <w:rFonts w:hint="eastAsia"/>
+              </w:rPr>
+              <w:t>状态改变</w:t>
             </w:r>
           </w:p>
         </w:tc>
@@ -6477,9 +6467,6 @@
                 <w:tab w:val="left" w:pos="2361"/>
               </w:tabs>
               <w:jc w:val="center"/>
-              <w:rPr>
-                <w:rFonts w:hint="eastAsia"/>
-              </w:rPr>
             </w:pPr>
           </w:p>
         </w:tc>
@@ -6498,9 +6485,6 @@
                 <w:tab w:val="left" w:pos="2361"/>
               </w:tabs>
               <w:jc w:val="center"/>
-              <w:rPr>
-                <w:rFonts w:hint="eastAsia"/>
-              </w:rPr>
             </w:pPr>
           </w:p>
         </w:tc>
@@ -6518,6 +6502,87 @@
               <w:rPr>
                 <w:rFonts w:hint="eastAsia"/>
               </w:rPr>
+              <w:t>void</w:t>
+            </w:r>
+            <w:r>
+              <w:t xml:space="preserve"> RestOrClos()</w:t>
+            </w:r>
+          </w:p>
+        </w:tc>
+        <w:tc>
+          <w:tcPr>
+            <w:tcW w:w="2648" w:type="dxa"/>
+          </w:tcPr>
+          <w:p>
+            <w:pPr>
+              <w:tabs>
+                <w:tab w:val="left" w:pos="2361"/>
+              </w:tabs>
+            </w:pPr>
+            <w:r>
+              <w:rPr>
+                <w:rFonts w:hint="eastAsia"/>
+              </w:rPr>
+              <w:t>对安检口事件做出处理（准备休息或准备下班）</w:t>
+            </w:r>
+          </w:p>
+        </w:tc>
+      </w:tr>
+      <w:tr>
+        <w:trPr>
+          <w:trHeight w:val="125"/>
+          <w:jc w:val="center"/>
+        </w:trPr>
+        <w:tc>
+          <w:tcPr>
+            <w:tcW w:w="1914" w:type="dxa"/>
+            <w:vMerge/>
+            <w:tcBorders>
+              <w:bottom w:val="single" w:sz="4" w:space="0" w:color="auto"/>
+            </w:tcBorders>
+            <w:vAlign w:val="center"/>
+          </w:tcPr>
+          <w:p>
+            <w:pPr>
+              <w:tabs>
+                <w:tab w:val="left" w:pos="2361"/>
+              </w:tabs>
+              <w:jc w:val="center"/>
+            </w:pPr>
+          </w:p>
+        </w:tc>
+        <w:tc>
+          <w:tcPr>
+            <w:tcW w:w="2346" w:type="dxa"/>
+            <w:vMerge/>
+            <w:tcBorders>
+              <w:bottom w:val="single" w:sz="4" w:space="0" w:color="auto"/>
+            </w:tcBorders>
+            <w:vAlign w:val="center"/>
+          </w:tcPr>
+          <w:p>
+            <w:pPr>
+              <w:tabs>
+                <w:tab w:val="left" w:pos="2361"/>
+              </w:tabs>
+              <w:jc w:val="center"/>
+            </w:pPr>
+          </w:p>
+        </w:tc>
+        <w:tc>
+          <w:tcPr>
+            <w:tcW w:w="2131" w:type="dxa"/>
+          </w:tcPr>
+          <w:p>
+            <w:pPr>
+              <w:tabs>
+                <w:tab w:val="left" w:pos="2361"/>
+              </w:tabs>
+            </w:pPr>
+            <w:r>
+              <w:rPr>
+                <w:rFonts w:hint="eastAsia"/>
+              </w:rPr>
               <w:t xml:space="preserve">void </w:t>
             </w:r>
             <w:r>
@@ -6540,15 +6605,93 @@
               <w:tabs>
                 <w:tab w:val="left" w:pos="2361"/>
               </w:tabs>
-              <w:rPr>
-                <w:rFonts w:hint="eastAsia"/>
-              </w:rPr>
             </w:pPr>
             <w:r>
               <w:rPr>
                 <w:rFonts w:hint="eastAsia"/>
               </w:rPr>
               <w:t>分配乘客到安检口</w:t>
+            </w:r>
+          </w:p>
+        </w:tc>
+      </w:tr>
+      <w:tr>
+        <w:trPr>
+          <w:trHeight w:val="125"/>
+          <w:jc w:val="center"/>
+        </w:trPr>
+        <w:tc>
+          <w:tcPr>
+            <w:tcW w:w="1914" w:type="dxa"/>
+            <w:vMerge/>
+            <w:tcBorders>
+              <w:bottom w:val="single" w:sz="4" w:space="0" w:color="auto"/>
+            </w:tcBorders>
+            <w:vAlign w:val="center"/>
+          </w:tcPr>
+          <w:p>
+            <w:pPr>
+              <w:tabs>
+                <w:tab w:val="left" w:pos="2361"/>
+              </w:tabs>
+              <w:jc w:val="center"/>
+            </w:pPr>
+          </w:p>
+        </w:tc>
+        <w:tc>
+          <w:tcPr>
+            <w:tcW w:w="2346" w:type="dxa"/>
+            <w:vMerge/>
+            <w:tcBorders>
+              <w:bottom w:val="single" w:sz="4" w:space="0" w:color="auto"/>
+            </w:tcBorders>
+            <w:vAlign w:val="center"/>
+          </w:tcPr>
+          <w:p>
+            <w:pPr>
+              <w:tabs>
+                <w:tab w:val="left" w:pos="2361"/>
+              </w:tabs>
+              <w:jc w:val="center"/>
+            </w:pPr>
+          </w:p>
+        </w:tc>
+        <w:tc>
+          <w:tcPr>
+            <w:tcW w:w="2131" w:type="dxa"/>
+          </w:tcPr>
+          <w:p>
+            <w:pPr>
+              <w:tabs>
+                <w:tab w:val="left" w:pos="2361"/>
+              </w:tabs>
+            </w:pPr>
+            <w:r>
+              <w:rPr>
+                <w:rFonts w:hint="eastAsia"/>
+              </w:rPr>
+              <w:t>void</w:t>
+            </w:r>
+            <w:r>
+              <w:t xml:space="preserve"> StateTrans</w:t>
+            </w:r>
+          </w:p>
+        </w:tc>
+        <w:tc>
+          <w:tcPr>
+            <w:tcW w:w="2648" w:type="dxa"/>
+          </w:tcPr>
+          <w:p>
+            <w:pPr>
+              <w:tabs>
+                <w:tab w:val="left" w:pos="2361"/>
+              </w:tabs>
+            </w:pPr>
+            <w:r>
+              <w:rPr>
+                <w:rFonts w:hint="eastAsia"/>
+              </w:rPr>
+              <w:t>总控制函数</w:t>
             </w:r>
           </w:p>
         </w:tc>
@@ -6681,9 +6824,6 @@
                 <w:tab w:val="left" w:pos="2361"/>
               </w:tabs>
               <w:jc w:val="center"/>
-              <w:rPr>
-                <w:rFonts w:hint="eastAsia"/>
-              </w:rPr>
             </w:pPr>
           </w:p>
         </w:tc>
@@ -6696,9 +6836,6 @@
               <w:tabs>
                 <w:tab w:val="left" w:pos="2361"/>
               </w:tabs>
-              <w:rPr>
-                <w:rFonts w:hint="eastAsia"/>
-              </w:rPr>
             </w:pPr>
             <w:r>
               <w:t xml:space="preserve">Void </w:t>
@@ -6723,9 +6860,6 @@
               <w:tabs>
                 <w:tab w:val="left" w:pos="2361"/>
               </w:tabs>
-              <w:rPr>
-                <w:rFonts w:hint="eastAsia"/>
-              </w:rPr>
             </w:pPr>
             <w:r>
               <w:rPr>
@@ -6765,9 +6899,6 @@
                 <w:tab w:val="left" w:pos="2361"/>
               </w:tabs>
               <w:jc w:val="center"/>
-              <w:rPr>
-                <w:rFonts w:hint="eastAsia"/>
-              </w:rPr>
             </w:pPr>
           </w:p>
         </w:tc>
@@ -6849,9 +6980,6 @@
                 <w:tab w:val="left" w:pos="2361"/>
               </w:tabs>
               <w:jc w:val="center"/>
-              <w:rPr>
-                <w:rFonts w:hint="eastAsia"/>
-              </w:rPr>
             </w:pPr>
           </w:p>
         </w:tc>
@@ -6945,9 +7073,6 @@
                 <w:tab w:val="left" w:pos="2361"/>
               </w:tabs>
               <w:jc w:val="center"/>
-              <w:rPr>
-                <w:rFonts w:hint="eastAsia"/>
-              </w:rPr>
             </w:pPr>
           </w:p>
         </w:tc>
@@ -6978,9 +7103,6 @@
               <w:tabs>
                 <w:tab w:val="left" w:pos="2361"/>
               </w:tabs>
-              <w:rPr>
-                <w:rFonts w:hint="eastAsia"/>
-              </w:rPr>
             </w:pPr>
             <w:r>
               <w:rPr>
@@ -7060,10 +7182,10 @@
       </w:tblPr>
       <w:tblGrid>
         <w:gridCol w:w="622"/>
-        <w:gridCol w:w="2043"/>
-        <w:gridCol w:w="3779"/>
+        <w:gridCol w:w="2053"/>
+        <w:gridCol w:w="3771"/>
         <w:gridCol w:w="2173"/>
-        <w:gridCol w:w="1346"/>
+        <w:gridCol w:w="1344"/>
       </w:tblGrid>
       <w:tr>
         <w:trPr>
@@ -7531,7 +7653,18 @@
               <w:rPr>
                 <w:rFonts w:hint="eastAsia"/>
               </w:rPr>
-              <w:t>oid BankOnServe()</w:t>
+              <w:t xml:space="preserve">oid </w:t>
+            </w:r>
+            <w:r>
+              <w:t>Airport</w:t>
+            </w:r>
+            <w:bookmarkStart w:id="0" w:name="_GoBack"/>
+            <w:bookmarkEnd w:id="0"/>
+            <w:r>
+              <w:rPr>
+                <w:rFonts w:hint="eastAsia"/>
+              </w:rPr>
+              <w:t>OnServe()</w:t>
             </w:r>
           </w:p>
         </w:tc>
@@ -7625,9 +7758,6 @@
                 <w:tab w:val="left" w:pos="2361"/>
               </w:tabs>
               <w:jc w:val="center"/>
-              <w:rPr>
-                <w:rFonts w:hint="eastAsia"/>
-              </w:rPr>
             </w:pPr>
             <w:r>
               <w:rPr>
@@ -7646,9 +7776,6 @@
               <w:tabs>
                 <w:tab w:val="left" w:pos="2361"/>
               </w:tabs>
-              <w:rPr>
-                <w:rFonts w:hint="eastAsia"/>
-              </w:rPr>
             </w:pPr>
             <w:r>
               <w:t>v</w:t>
@@ -7673,9 +7800,6 @@
               <w:tabs>
                 <w:tab w:val="left" w:pos="2361"/>
               </w:tabs>
-              <w:rPr>
-                <w:rFonts w:hint="eastAsia"/>
-              </w:rPr>
             </w:pPr>
             <w:r>
               <w:rPr>
@@ -7711,9 +7835,6 @@
                 <w:tab w:val="left" w:pos="2361"/>
               </w:tabs>
               <w:jc w:val="center"/>
-              <w:rPr>
-                <w:rFonts w:hint="eastAsia"/>
-              </w:rPr>
             </w:pPr>
             <w:r>
               <w:t>void</w:t>
@@ -7736,15 +7857,12 @@
                 <w:tab w:val="left" w:pos="2361"/>
               </w:tabs>
               <w:jc w:val="center"/>
-              <w:rPr>
-                <w:rFonts w:hint="eastAsia"/>
-              </w:rPr>
-            </w:pPr>
-            <w:r>
-              <w:rPr>
-                <w:rFonts w:hint="eastAsia"/>
-              </w:rPr>
-              <w:t>5</w:t>
+            </w:pPr>
+            <w:r>
+              <w:rPr>
+                <w:rFonts w:hint="eastAsia"/>
+              </w:rPr>
+              <w:t>6</w:t>
             </w:r>
           </w:p>
         </w:tc>
@@ -7757,9 +7875,6 @@
               <w:tabs>
                 <w:tab w:val="left" w:pos="2361"/>
               </w:tabs>
-              <w:rPr>
-                <w:rFonts w:hint="eastAsia"/>
-              </w:rPr>
             </w:pPr>
             <w:r>
               <w:rPr>
@@ -7768,7 +7883,7 @@
               <w:t>void</w:t>
             </w:r>
             <w:r>
-              <w:t xml:space="preserve"> DistriNum(int)</w:t>
+              <w:t xml:space="preserve"> RestOrClos()</w:t>
             </w:r>
           </w:p>
         </w:tc>
@@ -7781,48 +7896,12 @@
               <w:tabs>
                 <w:tab w:val="left" w:pos="2361"/>
               </w:tabs>
-              <w:rPr>
-                <w:rFonts w:hint="eastAsia"/>
-              </w:rPr>
-            </w:pPr>
-            <w:r>
-              <w:rPr>
-                <w:rFonts w:hint="eastAsia"/>
-              </w:rPr>
-              <w:t>对</w:t>
-            </w:r>
-            <w:r>
-              <w:t>客户分配号码</w:t>
-            </w:r>
-            <w:r>
-              <w:rPr>
-                <w:rFonts w:hint="eastAsia"/>
-              </w:rPr>
-              <w:t>，</w:t>
-            </w:r>
-            <w:r>
-              <w:t>当</w:t>
-            </w:r>
-            <w:r>
-              <w:t>input.c</w:t>
-            </w:r>
-            <w:r>
-              <w:t>接收到</w:t>
-            </w:r>
-            <w:r>
-              <w:rPr>
-                <w:rFonts w:hint="eastAsia"/>
-              </w:rPr>
-              <w:t>事件，分配乘客</w:t>
-            </w:r>
-            <w:r>
-              <w:t>号码</w:t>
-            </w:r>
-            <w:r>
-              <w:rPr>
-                <w:rFonts w:hint="eastAsia"/>
-              </w:rPr>
-              <w:t>及到缓冲区</w:t>
+            </w:pPr>
+            <w:r>
+              <w:rPr>
+                <w:rFonts w:hint="eastAsia"/>
+              </w:rPr>
+              <w:t>对安检口事件做出处理（准备休息或准备下班）</w:t>
             </w:r>
           </w:p>
         </w:tc>
@@ -7838,16 +7917,13 @@
               <w:jc w:val="center"/>
             </w:pPr>
             <w:r>
-              <w:t xml:space="preserve"> </w:t>
-            </w:r>
-            <w:r>
-              <w:rPr>
-                <w:rFonts w:hint="eastAsia"/>
-              </w:rPr>
-              <w:t>s</w:t>
-            </w:r>
-            <w:r>
-              <w:t>truct entry</w:t>
+              <w:rPr>
+                <w:rFonts w:hint="eastAsia"/>
+              </w:rPr>
+              <w:t>struct</w:t>
+            </w:r>
+            <w:r>
+              <w:t xml:space="preserve"> entry</w:t>
             </w:r>
           </w:p>
         </w:tc>
@@ -7861,9 +7937,6 @@
                 <w:tab w:val="left" w:pos="2361"/>
               </w:tabs>
               <w:jc w:val="center"/>
-              <w:rPr>
-                <w:rFonts w:hint="eastAsia"/>
-              </w:rPr>
             </w:pPr>
             <w:r>
               <w:rPr>
@@ -7894,7 +7967,7 @@
               <w:rPr>
                 <w:rFonts w:hint="eastAsia"/>
               </w:rPr>
-              <w:t>8</w:t>
+              <w:t>7</w:t>
             </w:r>
           </w:p>
         </w:tc>
@@ -7912,10 +7985,10 @@
               <w:rPr>
                 <w:rFonts w:hint="eastAsia"/>
               </w:rPr>
-              <w:t>int</w:t>
-            </w:r>
-            <w:r>
-              <w:t xml:space="preserve"> CheckWin()</w:t>
+              <w:t>void</w:t>
+            </w:r>
+            <w:r>
+              <w:t xml:space="preserve"> DistriNum(int)</w:t>
             </w:r>
           </w:p>
         </w:tc>
@@ -7928,27 +8001,45 @@
               <w:tabs>
                 <w:tab w:val="left" w:pos="2361"/>
               </w:tabs>
-              <w:rPr>
-                <w:rFonts w:hint="eastAsia"/>
-              </w:rPr>
-            </w:pPr>
-            <w:r>
-              <w:rPr>
-                <w:rFonts w:hint="eastAsia"/>
-              </w:rPr>
+            </w:pPr>
+            <w:r>
+              <w:rPr>
+                <w:rFonts w:hint="eastAsia"/>
+              </w:rPr>
+              <w:t>对</w:t>
+            </w:r>
+            <w:r>
+              <w:t>客户分配号码</w:t>
+            </w:r>
+            <w:r>
+              <w:rPr>
+                <w:rFonts w:hint="eastAsia"/>
+              </w:rPr>
+              <w:t>，</w:t>
+            </w:r>
+            <w:r>
               <w:t>当</w:t>
             </w:r>
             <w:r>
-              <w:t>发出下班指令后，</w:t>
-            </w:r>
-            <w:r>
-              <w:rPr>
-                <w:rFonts w:hint="eastAsia"/>
-              </w:rPr>
-              <w:t>检查机场</w:t>
-            </w:r>
-            <w:r>
-              <w:t>是否能关门</w:t>
+              <w:t>input.c</w:t>
+            </w:r>
+            <w:r>
+              <w:t>接收到</w:t>
+            </w:r>
+            <w:r>
+              <w:rPr>
+                <w:rFonts w:hint="eastAsia"/>
+              </w:rPr>
+              <w:t>事件，分配乘客</w:t>
+            </w:r>
+            <w:r>
+              <w:t>号码</w:t>
+            </w:r>
+            <w:r>
+              <w:rPr>
+                <w:rFonts w:hint="eastAsia"/>
+              </w:rPr>
+              <w:t>及到缓冲区</w:t>
             </w:r>
           </w:p>
         </w:tc>
@@ -7964,10 +8055,16 @@
               <w:jc w:val="center"/>
             </w:pPr>
             <w:r>
-              <w:rPr>
-                <w:rFonts w:hint="eastAsia"/>
-              </w:rPr>
-              <w:t>int</w:t>
+              <w:t xml:space="preserve"> </w:t>
+            </w:r>
+            <w:r>
+              <w:rPr>
+                <w:rFonts w:hint="eastAsia"/>
+              </w:rPr>
+              <w:t>s</w:t>
+            </w:r>
+            <w:r>
+              <w:t>truct entry</w:t>
             </w:r>
           </w:p>
         </w:tc>
@@ -7986,10 +8083,7 @@
               <w:rPr>
                 <w:rFonts w:hint="eastAsia"/>
               </w:rPr>
-              <w:t>int</w:t>
-            </w:r>
-            <w:r>
-              <w:t xml:space="preserve"> 0/1</w:t>
+              <w:t>void</w:t>
             </w:r>
           </w:p>
         </w:tc>
@@ -8014,7 +8108,7 @@
               <w:rPr>
                 <w:rFonts w:hint="eastAsia"/>
               </w:rPr>
-              <w:t>9</w:t>
+              <w:t>8</w:t>
             </w:r>
           </w:p>
         </w:tc>
@@ -8032,16 +8126,10 @@
               <w:rPr>
                 <w:rFonts w:hint="eastAsia"/>
               </w:rPr>
-              <w:t xml:space="preserve">void </w:t>
-            </w:r>
-            <w:r>
-              <w:t>WinRun</w:t>
-            </w:r>
-            <w:r>
-              <w:rPr>
-                <w:rFonts w:hint="eastAsia"/>
-              </w:rPr>
-              <w:t>()</w:t>
+              <w:t>int</w:t>
+            </w:r>
+            <w:r>
+              <w:t xml:space="preserve"> CheckWin()</w:t>
             </w:r>
           </w:p>
         </w:tc>
@@ -8059,31 +8147,19 @@
               <w:rPr>
                 <w:rFonts w:hint="eastAsia"/>
               </w:rPr>
-              <w:t>窗口</w:t>
-            </w:r>
-            <w:r>
-              <w:rPr>
-                <w:rFonts w:hint="eastAsia"/>
-              </w:rPr>
-              <w:t>处理乘客，不断</w:t>
-            </w:r>
-            <w:r>
-              <w:t>地检查窗口状态并</w:t>
-            </w:r>
-            <w:r>
-              <w:rPr>
-                <w:rFonts w:hint="eastAsia"/>
-              </w:rPr>
-              <w:t>给</w:t>
-            </w:r>
-            <w:r>
-              <w:t>客户分配窗口</w:t>
-            </w:r>
-            <w:r>
-              <w:rPr>
-                <w:rFonts w:hint="eastAsia"/>
-              </w:rPr>
-              <w:t>，安检乘客。</w:t>
+              <w:t>当</w:t>
+            </w:r>
+            <w:r>
+              <w:t>发出下班指令后，</w:t>
+            </w:r>
+            <w:r>
+              <w:rPr>
+                <w:rFonts w:hint="eastAsia"/>
+              </w:rPr>
+              <w:t>检查机场</w:t>
+            </w:r>
+            <w:r>
+              <w:t>是否能关门</w:t>
             </w:r>
           </w:p>
         </w:tc>
@@ -8102,7 +8178,7 @@
               <w:rPr>
                 <w:rFonts w:hint="eastAsia"/>
               </w:rPr>
-              <w:t>void</w:t>
+              <w:t>int</w:t>
             </w:r>
           </w:p>
         </w:tc>
@@ -8121,7 +8197,10 @@
               <w:rPr>
                 <w:rFonts w:hint="eastAsia"/>
               </w:rPr>
-              <w:t>void</w:t>
+              <w:t>int</w:t>
+            </w:r>
+            <w:r>
+              <w:t xml:space="preserve"> 0/1</w:t>
             </w:r>
           </w:p>
         </w:tc>
@@ -8146,7 +8225,7 @@
               <w:rPr>
                 <w:rFonts w:hint="eastAsia"/>
               </w:rPr>
-              <w:t>10</w:t>
+              <w:t>9</w:t>
             </w:r>
           </w:p>
         </w:tc>
@@ -8161,16 +8240,13 @@
               </w:tabs>
             </w:pPr>
             <w:r>
-              <w:t>void</w:t>
-            </w:r>
-            <w:r>
-              <w:rPr>
-                <w:rFonts w:hint="eastAsia"/>
-              </w:rPr>
-              <w:t xml:space="preserve"> </w:t>
-            </w:r>
-            <w:r>
-              <w:t>NowTime</w:t>
+              <w:rPr>
+                <w:rFonts w:hint="eastAsia"/>
+              </w:rPr>
+              <w:t xml:space="preserve">void </w:t>
+            </w:r>
+            <w:r>
+              <w:t>WinRun</w:t>
             </w:r>
             <w:r>
               <w:rPr>
@@ -8194,10 +8270,31 @@
               <w:rPr>
                 <w:rFonts w:hint="eastAsia"/>
               </w:rPr>
-              <w:t>周期性读取</w:t>
-            </w:r>
-            <w:r>
-              <w:t>当前系统时间</w:t>
+              <w:t>窗口</w:t>
+            </w:r>
+            <w:r>
+              <w:rPr>
+                <w:rFonts w:hint="eastAsia"/>
+              </w:rPr>
+              <w:t>处理乘客，不断</w:t>
+            </w:r>
+            <w:r>
+              <w:t>地检查窗口状态并</w:t>
+            </w:r>
+            <w:r>
+              <w:rPr>
+                <w:rFonts w:hint="eastAsia"/>
+              </w:rPr>
+              <w:t>给</w:t>
+            </w:r>
+            <w:r>
+              <w:t>客户分配窗口</w:t>
+            </w:r>
+            <w:r>
+              <w:rPr>
+                <w:rFonts w:hint="eastAsia"/>
+              </w:rPr>
+              <w:t>，安检乘客。</w:t>
             </w:r>
           </w:p>
         </w:tc>
@@ -8260,7 +8357,7 @@
               <w:rPr>
                 <w:rFonts w:hint="eastAsia"/>
               </w:rPr>
-              <w:t>11</w:t>
+              <w:t>10</w:t>
             </w:r>
           </w:p>
         </w:tc>
@@ -8278,16 +8375,10 @@
               <w:rPr>
                 <w:rFonts w:hint="eastAsia"/>
               </w:rPr>
-              <w:t xml:space="preserve">void </w:t>
-            </w:r>
-            <w:r>
-              <w:t>Cus</w:t>
-            </w:r>
-            <w:r>
-              <w:rPr>
-                <w:rFonts w:hint="eastAsia"/>
-              </w:rPr>
-              <w:t>Output()</w:t>
+              <w:t>void</w:t>
+            </w:r>
+            <w:r>
+              <w:t xml:space="preserve"> StateTrans()</w:t>
             </w:r>
           </w:p>
         </w:tc>
@@ -8305,28 +8396,7 @@
               <w:rPr>
                 <w:rFonts w:hint="eastAsia"/>
               </w:rPr>
-              <w:t>当有事件</w:t>
-            </w:r>
-            <w:r>
-              <w:t>发生时，输出信息</w:t>
-            </w:r>
-            <w:r>
-              <w:rPr>
-                <w:rFonts w:hint="eastAsia"/>
-              </w:rPr>
-              <w:t>，由</w:t>
-            </w:r>
-            <w:r>
-              <w:rPr>
-                <w:rFonts w:hint="eastAsia"/>
-              </w:rPr>
-              <w:t>D</w:t>
-            </w:r>
-            <w:r>
-              <w:t>istriNum</w:t>
-            </w:r>
-            <w:r>
-              <w:t>调用</w:t>
+              <w:t>总控制函数</w:t>
             </w:r>
           </w:p>
         </w:tc>
@@ -8345,7 +8415,7 @@
               <w:rPr>
                 <w:rFonts w:hint="eastAsia"/>
               </w:rPr>
-              <w:t>void</w:t>
+              <w:t>struct entry</w:t>
             </w:r>
           </w:p>
         </w:tc>
@@ -8389,7 +8459,7 @@
               <w:rPr>
                 <w:rFonts w:hint="eastAsia"/>
               </w:rPr>
-              <w:t>12</w:t>
+              <w:t>11</w:t>
             </w:r>
           </w:p>
         </w:tc>
@@ -8404,16 +8474,16 @@
               </w:tabs>
             </w:pPr>
             <w:r>
-              <w:t>v</w:t>
-            </w:r>
-            <w:r>
-              <w:rPr>
-                <w:rFonts w:hint="eastAsia"/>
-              </w:rPr>
-              <w:t xml:space="preserve">oid </w:t>
-            </w:r>
-            <w:r>
-              <w:t>RegularOutput</w:t>
+              <w:t>void</w:t>
+            </w:r>
+            <w:r>
+              <w:rPr>
+                <w:rFonts w:hint="eastAsia"/>
+              </w:rPr>
+              <w:t xml:space="preserve"> </w:t>
+            </w:r>
+            <w:r>
+              <w:t>NowTime</w:t>
             </w:r>
             <w:r>
               <w:rPr>
@@ -8437,19 +8507,10 @@
               <w:rPr>
                 <w:rFonts w:hint="eastAsia"/>
               </w:rPr>
-              <w:t>周期性</w:t>
-            </w:r>
-            <w:r>
-              <w:t>在命令行窗口</w:t>
-            </w:r>
-            <w:r>
-              <w:rPr>
-                <w:rFonts w:hint="eastAsia"/>
-              </w:rPr>
-              <w:t>输出当前机场状态，</w:t>
-            </w:r>
-            <w:r>
-              <w:t>并储存到文件中</w:t>
+              <w:t>周期性读取</w:t>
+            </w:r>
+            <w:r>
+              <w:t>当前系统时间</w:t>
             </w:r>
           </w:p>
         </w:tc>
@@ -8507,15 +8568,12 @@
                 <w:tab w:val="left" w:pos="2361"/>
               </w:tabs>
               <w:jc w:val="center"/>
-              <w:rPr>
-                <w:rFonts w:hint="eastAsia"/>
-              </w:rPr>
-            </w:pPr>
-            <w:r>
-              <w:rPr>
-                <w:rFonts w:hint="eastAsia"/>
-              </w:rPr>
-              <w:t>13</w:t>
+            </w:pPr>
+            <w:r>
+              <w:rPr>
+                <w:rFonts w:hint="eastAsia"/>
+              </w:rPr>
+              <w:t>12</w:t>
             </w:r>
           </w:p>
         </w:tc>
@@ -8528,9 +8586,73 @@
               <w:tabs>
                 <w:tab w:val="left" w:pos="2361"/>
               </w:tabs>
-              <w:rPr>
-                <w:rFonts w:hint="eastAsia"/>
-              </w:rPr>
+            </w:pPr>
+            <w:r>
+              <w:rPr>
+                <w:rFonts w:hint="eastAsia"/>
+              </w:rPr>
+              <w:t xml:space="preserve">void </w:t>
+            </w:r>
+            <w:r>
+              <w:t>Cus</w:t>
+            </w:r>
+            <w:r>
+              <w:rPr>
+                <w:rFonts w:hint="eastAsia"/>
+              </w:rPr>
+              <w:t>Output()</w:t>
+            </w:r>
+          </w:p>
+        </w:tc>
+        <w:tc>
+          <w:tcPr>
+            <w:tcW w:w="4289" w:type="dxa"/>
+          </w:tcPr>
+          <w:p>
+            <w:pPr>
+              <w:tabs>
+                <w:tab w:val="left" w:pos="2361"/>
+              </w:tabs>
+            </w:pPr>
+            <w:r>
+              <w:rPr>
+                <w:rFonts w:hint="eastAsia"/>
+              </w:rPr>
+              <w:t>当有事件</w:t>
+            </w:r>
+            <w:r>
+              <w:t>发生时，输出信息</w:t>
+            </w:r>
+            <w:r>
+              <w:rPr>
+                <w:rFonts w:hint="eastAsia"/>
+              </w:rPr>
+              <w:t>，由</w:t>
+            </w:r>
+            <w:r>
+              <w:rPr>
+                <w:rFonts w:hint="eastAsia"/>
+              </w:rPr>
+              <w:t>D</w:t>
+            </w:r>
+            <w:r>
+              <w:t>istriNum</w:t>
+            </w:r>
+            <w:r>
+              <w:t>调用</w:t>
+            </w:r>
+          </w:p>
+        </w:tc>
+        <w:tc>
+          <w:tcPr>
+            <w:tcW w:w="1418" w:type="dxa"/>
+          </w:tcPr>
+          <w:p>
+            <w:pPr>
+              <w:tabs>
+                <w:tab w:val="left" w:pos="2361"/>
+              </w:tabs>
+              <w:jc w:val="center"/>
             </w:pPr>
             <w:r>
               <w:rPr>
@@ -8538,44 +8660,11 @@
               </w:rPr>
               <w:t>void</w:t>
             </w:r>
-            <w:r>
-              <w:t xml:space="preserve"> Even</w:t>
-            </w:r>
-            <w:r>
-              <w:rPr>
-                <w:rFonts w:hint="eastAsia"/>
-              </w:rPr>
-              <w:t>t</w:t>
-            </w:r>
-            <w:r>
-              <w:t>Output()</w:t>
-            </w:r>
-          </w:p>
-        </w:tc>
-        <w:tc>
-          <w:tcPr>
-            <w:tcW w:w="4289" w:type="dxa"/>
-          </w:tcPr>
-          <w:p>
-            <w:pPr>
-              <w:tabs>
-                <w:tab w:val="left" w:pos="2361"/>
-              </w:tabs>
-              <w:rPr>
-                <w:rFonts w:hint="eastAsia"/>
-              </w:rPr>
-            </w:pPr>
-            <w:r>
-              <w:rPr>
-                <w:rFonts w:hint="eastAsia"/>
-              </w:rPr>
-              <w:t>事件驱动输出信息</w:t>
-            </w:r>
-          </w:p>
-        </w:tc>
-        <w:tc>
-          <w:tcPr>
-            <w:tcW w:w="1418" w:type="dxa"/>
+          </w:p>
+        </w:tc>
+        <w:tc>
+          <w:tcPr>
+            <w:tcW w:w="1491" w:type="dxa"/>
           </w:tcPr>
           <w:p>
             <w:pPr>
@@ -8583,39 +8672,6 @@
                 <w:tab w:val="left" w:pos="2361"/>
               </w:tabs>
               <w:jc w:val="center"/>
-              <w:rPr>
-                <w:rFonts w:hint="eastAsia"/>
-              </w:rPr>
-            </w:pPr>
-            <w:r>
-              <w:rPr>
-                <w:rFonts w:hint="eastAsia"/>
-              </w:rPr>
-              <w:t>EventT</w:t>
-            </w:r>
-            <w:bookmarkStart w:id="0" w:name="_GoBack"/>
-            <w:bookmarkEnd w:id="0"/>
-            <w:r>
-              <w:rPr>
-                <w:rFonts w:hint="eastAsia"/>
-              </w:rPr>
-              <w:t>ype,PasID,WinID</w:t>
-            </w:r>
-          </w:p>
-        </w:tc>
-        <w:tc>
-          <w:tcPr>
-            <w:tcW w:w="1491" w:type="dxa"/>
-          </w:tcPr>
-          <w:p>
-            <w:pPr>
-              <w:tabs>
-                <w:tab w:val="left" w:pos="2361"/>
-              </w:tabs>
-              <w:jc w:val="center"/>
-              <w:rPr>
-                <w:rFonts w:hint="eastAsia"/>
-              </w:rPr>
             </w:pPr>
             <w:r>
               <w:rPr>
@@ -8646,13 +8702,247 @@
               <w:rPr>
                 <w:rFonts w:hint="eastAsia"/>
               </w:rPr>
+              <w:t>13</w:t>
+            </w:r>
+          </w:p>
+        </w:tc>
+        <w:tc>
+          <w:tcPr>
+            <w:tcW w:w="2126" w:type="dxa"/>
+          </w:tcPr>
+          <w:p>
+            <w:pPr>
+              <w:tabs>
+                <w:tab w:val="left" w:pos="2361"/>
+              </w:tabs>
+            </w:pPr>
+            <w:r>
+              <w:t>v</w:t>
+            </w:r>
+            <w:r>
+              <w:rPr>
+                <w:rFonts w:hint="eastAsia"/>
+              </w:rPr>
+              <w:t xml:space="preserve">oid </w:t>
+            </w:r>
+            <w:r>
+              <w:t>RegularOutput</w:t>
+            </w:r>
+            <w:r>
+              <w:rPr>
+                <w:rFonts w:hint="eastAsia"/>
+              </w:rPr>
+              <w:t>()</w:t>
+            </w:r>
+          </w:p>
+        </w:tc>
+        <w:tc>
+          <w:tcPr>
+            <w:tcW w:w="4289" w:type="dxa"/>
+          </w:tcPr>
+          <w:p>
+            <w:pPr>
+              <w:tabs>
+                <w:tab w:val="left" w:pos="2361"/>
+              </w:tabs>
+            </w:pPr>
+            <w:r>
+              <w:rPr>
+                <w:rFonts w:hint="eastAsia"/>
+              </w:rPr>
+              <w:t>周期性</w:t>
+            </w:r>
+            <w:r>
+              <w:t>在命令行窗口</w:t>
+            </w:r>
+            <w:r>
+              <w:rPr>
+                <w:rFonts w:hint="eastAsia"/>
+              </w:rPr>
+              <w:t>输出当前机场状态，</w:t>
+            </w:r>
+            <w:r>
+              <w:t>并储存到文件中</w:t>
+            </w:r>
+          </w:p>
+        </w:tc>
+        <w:tc>
+          <w:tcPr>
+            <w:tcW w:w="1418" w:type="dxa"/>
+          </w:tcPr>
+          <w:p>
+            <w:pPr>
+              <w:tabs>
+                <w:tab w:val="left" w:pos="2361"/>
+              </w:tabs>
+              <w:jc w:val="center"/>
+            </w:pPr>
+            <w:r>
+              <w:rPr>
+                <w:rFonts w:hint="eastAsia"/>
+              </w:rPr>
+              <w:t>void</w:t>
+            </w:r>
+          </w:p>
+        </w:tc>
+        <w:tc>
+          <w:tcPr>
+            <w:tcW w:w="1491" w:type="dxa"/>
+          </w:tcPr>
+          <w:p>
+            <w:pPr>
+              <w:tabs>
+                <w:tab w:val="left" w:pos="2361"/>
+              </w:tabs>
+              <w:jc w:val="center"/>
+            </w:pPr>
+            <w:r>
+              <w:rPr>
+                <w:rFonts w:hint="eastAsia"/>
+              </w:rPr>
+              <w:t>void</w:t>
+            </w:r>
+          </w:p>
+        </w:tc>
+      </w:tr>
+      <w:tr>
+        <w:trPr>
+          <w:jc w:val="center"/>
+        </w:trPr>
+        <w:tc>
+          <w:tcPr>
+            <w:tcW w:w="639" w:type="dxa"/>
+            <w:vAlign w:val="center"/>
+          </w:tcPr>
+          <w:p>
+            <w:pPr>
+              <w:tabs>
+                <w:tab w:val="left" w:pos="2361"/>
+              </w:tabs>
+              <w:jc w:val="center"/>
+            </w:pPr>
+            <w:r>
+              <w:rPr>
+                <w:rFonts w:hint="eastAsia"/>
+              </w:rPr>
+              <w:t>14</w:t>
+            </w:r>
+          </w:p>
+        </w:tc>
+        <w:tc>
+          <w:tcPr>
+            <w:tcW w:w="2126" w:type="dxa"/>
+          </w:tcPr>
+          <w:p>
+            <w:pPr>
+              <w:tabs>
+                <w:tab w:val="left" w:pos="2361"/>
+              </w:tabs>
+            </w:pPr>
+            <w:r>
+              <w:rPr>
+                <w:rFonts w:hint="eastAsia"/>
+              </w:rPr>
+              <w:t>void</w:t>
+            </w:r>
+            <w:r>
+              <w:t xml:space="preserve"> Even</w:t>
+            </w:r>
+            <w:r>
+              <w:rPr>
+                <w:rFonts w:hint="eastAsia"/>
+              </w:rPr>
+              <w:t>t</w:t>
+            </w:r>
+            <w:r>
+              <w:t>Output()</w:t>
+            </w:r>
+          </w:p>
+        </w:tc>
+        <w:tc>
+          <w:tcPr>
+            <w:tcW w:w="4289" w:type="dxa"/>
+          </w:tcPr>
+          <w:p>
+            <w:pPr>
+              <w:tabs>
+                <w:tab w:val="left" w:pos="2361"/>
+              </w:tabs>
+            </w:pPr>
+            <w:r>
+              <w:rPr>
+                <w:rFonts w:hint="eastAsia"/>
+              </w:rPr>
+              <w:t>事件驱动输出信息</w:t>
+            </w:r>
+          </w:p>
+        </w:tc>
+        <w:tc>
+          <w:tcPr>
+            <w:tcW w:w="1418" w:type="dxa"/>
+          </w:tcPr>
+          <w:p>
+            <w:pPr>
+              <w:tabs>
+                <w:tab w:val="left" w:pos="2361"/>
+              </w:tabs>
+              <w:jc w:val="center"/>
+            </w:pPr>
+            <w:r>
+              <w:rPr>
+                <w:rFonts w:hint="eastAsia"/>
+              </w:rPr>
+              <w:t>EventType,PasID,WinID</w:t>
+            </w:r>
+          </w:p>
+        </w:tc>
+        <w:tc>
+          <w:tcPr>
+            <w:tcW w:w="1491" w:type="dxa"/>
+          </w:tcPr>
+          <w:p>
+            <w:pPr>
+              <w:tabs>
+                <w:tab w:val="left" w:pos="2361"/>
+              </w:tabs>
+              <w:jc w:val="center"/>
+            </w:pPr>
+            <w:r>
+              <w:rPr>
+                <w:rFonts w:hint="eastAsia"/>
+              </w:rPr>
+              <w:t>void</w:t>
+            </w:r>
+          </w:p>
+        </w:tc>
+      </w:tr>
+      <w:tr>
+        <w:trPr>
+          <w:jc w:val="center"/>
+        </w:trPr>
+        <w:tc>
+          <w:tcPr>
+            <w:tcW w:w="639" w:type="dxa"/>
+            <w:vAlign w:val="center"/>
+          </w:tcPr>
+          <w:p>
+            <w:pPr>
+              <w:tabs>
+                <w:tab w:val="left" w:pos="2361"/>
+              </w:tabs>
+              <w:jc w:val="center"/>
+            </w:pPr>
+            <w:r>
+              <w:rPr>
+                <w:rFonts w:hint="eastAsia"/>
+              </w:rPr>
               <w:t>1</w:t>
             </w:r>
             <w:r>
               <w:rPr>
                 <w:rFonts w:hint="eastAsia"/>
               </w:rPr>
-              <w:t>4</w:t>
+              <w:t>5</w:t>
             </w:r>
           </w:p>
         </w:tc>
@@ -8784,7 +9074,7 @@
               <w:rPr>
                 <w:rFonts w:hint="eastAsia"/>
               </w:rPr>
-              <w:t>5</w:t>
+              <w:t>6</w:t>
             </w:r>
           </w:p>
         </w:tc>
@@ -9562,12 +9852,7 @@
     </w:p>
     <w:p/>
     <w:sectPr>
-      <w:headerReference w:type="even" r:id="rId8"/>
-      <w:headerReference w:type="default" r:id="rId9"/>
-      <w:footerReference w:type="even" r:id="rId10"/>
-      <w:footerReference w:type="default" r:id="rId11"/>
-      <w:headerReference w:type="first" r:id="rId12"/>
-      <w:footerReference w:type="first" r:id="rId13"/>
+      <w:headerReference w:type="default" r:id="rId8"/>
       <w:pgSz w:w="11907" w:h="16840" w:code="9"/>
       <w:pgMar w:top="1440" w:right="1080" w:bottom="1440" w:left="1080" w:header="851" w:footer="992" w:gutter="0"/>
       <w:cols w:space="425"/>
@@ -9578,7 +9863,7 @@
 </file>
 
 <file path=word/endnotes.xml><?xml version="1.0" encoding="utf-8"?>
-<w:endnotes xmlns:wpc="http://schemas.microsoft.com/office/word/2010/wordprocessingCanvas" xmlns:cx="http://schemas.microsoft.com/office/drawing/2014/chartex" xmlns:cx1="http://schemas.microsoft.com/office/drawing/2015/9/8/chartex" xmlns:cx2="http://schemas.microsoft.com/office/drawing/2015/10/21/chartex" xmlns:cx3="http://schemas.microsoft.com/office/drawing/2016/5/9/chartex" xmlns:cx4="http://schemas.microsoft.com/office/drawing/2016/5/10/chartex" xmlns:cx5="http://schemas.microsoft.com/office/drawing/2016/5/11/chartex" xmlns:cx6="http://schemas.microsoft.com/office/drawing/2016/5/12/chartex" xmlns:cx7="http://schemas.microsoft.com/office/drawing/2016/5/13/chartex" xmlns:cx8="http://schemas.microsoft.com/office/drawing/2016/5/14/chartex" xmlns:mc="http://schemas.openxmlformats.org/markup-compatibility/2006" xmlns:o="urn:schemas-microsoft-com:office:office" xmlns:r="http://schemas.openxmlformats.org/officeDocument/2006/relationships" xmlns:m="http://schemas.openxmlformats.org/officeDocument/2006/math" xmlns:v="urn:schemas-microsoft-com:vml" xmlns:wp14="http://schemas.microsoft.com/office/word/2010/wordprocessingDrawing" xmlns:wp="http://schemas.openxmlformats.org/drawingml/2006/wordprocessingDrawing" xmlns:w10="urn:schemas-microsoft-com:office:word" xmlns:w="http://schemas.openxmlformats.org/wordprocessingml/2006/main" xmlns:w14="http://schemas.microsoft.com/office/word/2010/wordml" xmlns:w15="http://schemas.microsoft.com/office/word/2012/wordml" xmlns:w16se="http://schemas.microsoft.com/office/word/2015/wordml/symex" xmlns:wpg="http://schemas.microsoft.com/office/word/2010/wordprocessingGroup" xmlns:wpi="http://schemas.microsoft.com/office/word/2010/wordprocessingInk" xmlns:wne="http://schemas.microsoft.com/office/word/2006/wordml" xmlns:wps="http://schemas.microsoft.com/office/word/2010/wordprocessingShape" mc:Ignorable="w14 w15 w16se wp14">
+<w:endnotes xmlns:wpc="http://schemas.microsoft.com/office/word/2010/wordprocessingCanvas" xmlns:cx="http://schemas.microsoft.com/office/drawing/2014/chartex" xmlns:cx1="http://schemas.microsoft.com/office/drawing/2015/9/8/chartex" xmlns:mc="http://schemas.openxmlformats.org/markup-compatibility/2006" xmlns:o="urn:schemas-microsoft-com:office:office" xmlns:r="http://schemas.openxmlformats.org/officeDocument/2006/relationships" xmlns:m="http://schemas.openxmlformats.org/officeDocument/2006/math" xmlns:v="urn:schemas-microsoft-com:vml" xmlns:wp14="http://schemas.microsoft.com/office/word/2010/wordprocessingDrawing" xmlns:wp="http://schemas.openxmlformats.org/drawingml/2006/wordprocessingDrawing" xmlns:w10="urn:schemas-microsoft-com:office:word" xmlns:w="http://schemas.openxmlformats.org/wordprocessingml/2006/main" xmlns:w14="http://schemas.microsoft.com/office/word/2010/wordml" xmlns:w15="http://schemas.microsoft.com/office/word/2012/wordml" xmlns:w16se="http://schemas.microsoft.com/office/word/2015/wordml/symex" xmlns:wpg="http://schemas.microsoft.com/office/word/2010/wordprocessingGroup" xmlns:wpi="http://schemas.microsoft.com/office/word/2010/wordprocessingInk" xmlns:wne="http://schemas.microsoft.com/office/word/2006/wordml" xmlns:wps="http://schemas.microsoft.com/office/word/2010/wordprocessingShape" mc:Ignorable="w14 w15 w16se wp14">
   <w:endnote w:type="separator" w:id="-1">
     <w:p>
       <w:r>
@@ -9596,38 +9881,8 @@
 </w:endnotes>
 </file>
 
-<file path=word/footer1.xml><?xml version="1.0" encoding="utf-8"?>
-<w:ftr xmlns:wpc="http://schemas.microsoft.com/office/word/2010/wordprocessingCanvas" xmlns:cx="http://schemas.microsoft.com/office/drawing/2014/chartex" xmlns:cx1="http://schemas.microsoft.com/office/drawing/2015/9/8/chartex" xmlns:cx2="http://schemas.microsoft.com/office/drawing/2015/10/21/chartex" xmlns:cx3="http://schemas.microsoft.com/office/drawing/2016/5/9/chartex" xmlns:cx4="http://schemas.microsoft.com/office/drawing/2016/5/10/chartex" xmlns:cx5="http://schemas.microsoft.com/office/drawing/2016/5/11/chartex" xmlns:cx6="http://schemas.microsoft.com/office/drawing/2016/5/12/chartex" xmlns:cx7="http://schemas.microsoft.com/office/drawing/2016/5/13/chartex" xmlns:cx8="http://schemas.microsoft.com/office/drawing/2016/5/14/chartex" xmlns:mc="http://schemas.openxmlformats.org/markup-compatibility/2006" xmlns:o="urn:schemas-microsoft-com:office:office" xmlns:r="http://schemas.openxmlformats.org/officeDocument/2006/relationships" xmlns:m="http://schemas.openxmlformats.org/officeDocument/2006/math" xmlns:v="urn:schemas-microsoft-com:vml" xmlns:wp14="http://schemas.microsoft.com/office/word/2010/wordprocessingDrawing" xmlns:wp="http://schemas.openxmlformats.org/drawingml/2006/wordprocessingDrawing" xmlns:w10="urn:schemas-microsoft-com:office:word" xmlns:w="http://schemas.openxmlformats.org/wordprocessingml/2006/main" xmlns:w14="http://schemas.microsoft.com/office/word/2010/wordml" xmlns:w15="http://schemas.microsoft.com/office/word/2012/wordml" xmlns:w16se="http://schemas.microsoft.com/office/word/2015/wordml/symex" xmlns:wpg="http://schemas.microsoft.com/office/word/2010/wordprocessingGroup" xmlns:wpi="http://schemas.microsoft.com/office/word/2010/wordprocessingInk" xmlns:wne="http://schemas.microsoft.com/office/word/2006/wordml" xmlns:wps="http://schemas.microsoft.com/office/word/2010/wordprocessingShape" mc:Ignorable="w14 w15 w16se wp14">
-  <w:p>
-    <w:pPr>
-      <w:pStyle w:val="a6"/>
-    </w:pPr>
-  </w:p>
-</w:ftr>
-</file>
-
-<file path=word/footer2.xml><?xml version="1.0" encoding="utf-8"?>
-<w:ftr xmlns:wpc="http://schemas.microsoft.com/office/word/2010/wordprocessingCanvas" xmlns:cx="http://schemas.microsoft.com/office/drawing/2014/chartex" xmlns:cx1="http://schemas.microsoft.com/office/drawing/2015/9/8/chartex" xmlns:cx2="http://schemas.microsoft.com/office/drawing/2015/10/21/chartex" xmlns:cx3="http://schemas.microsoft.com/office/drawing/2016/5/9/chartex" xmlns:cx4="http://schemas.microsoft.com/office/drawing/2016/5/10/chartex" xmlns:cx5="http://schemas.microsoft.com/office/drawing/2016/5/11/chartex" xmlns:cx6="http://schemas.microsoft.com/office/drawing/2016/5/12/chartex" xmlns:cx7="http://schemas.microsoft.com/office/drawing/2016/5/13/chartex" xmlns:cx8="http://schemas.microsoft.com/office/drawing/2016/5/14/chartex" xmlns:mc="http://schemas.openxmlformats.org/markup-compatibility/2006" xmlns:o="urn:schemas-microsoft-com:office:office" xmlns:r="http://schemas.openxmlformats.org/officeDocument/2006/relationships" xmlns:m="http://schemas.openxmlformats.org/officeDocument/2006/math" xmlns:v="urn:schemas-microsoft-com:vml" xmlns:wp14="http://schemas.microsoft.com/office/word/2010/wordprocessingDrawing" xmlns:wp="http://schemas.openxmlformats.org/drawingml/2006/wordprocessingDrawing" xmlns:w10="urn:schemas-microsoft-com:office:word" xmlns:w="http://schemas.openxmlformats.org/wordprocessingml/2006/main" xmlns:w14="http://schemas.microsoft.com/office/word/2010/wordml" xmlns:w15="http://schemas.microsoft.com/office/word/2012/wordml" xmlns:w16se="http://schemas.microsoft.com/office/word/2015/wordml/symex" xmlns:wpg="http://schemas.microsoft.com/office/word/2010/wordprocessingGroup" xmlns:wpi="http://schemas.microsoft.com/office/word/2010/wordprocessingInk" xmlns:wne="http://schemas.microsoft.com/office/word/2006/wordml" xmlns:wps="http://schemas.microsoft.com/office/word/2010/wordprocessingShape" mc:Ignorable="w14 w15 w16se wp14">
-  <w:p>
-    <w:pPr>
-      <w:pStyle w:val="a6"/>
-    </w:pPr>
-  </w:p>
-</w:ftr>
-</file>
-
-<file path=word/footer3.xml><?xml version="1.0" encoding="utf-8"?>
-<w:ftr xmlns:wpc="http://schemas.microsoft.com/office/word/2010/wordprocessingCanvas" xmlns:cx="http://schemas.microsoft.com/office/drawing/2014/chartex" xmlns:cx1="http://schemas.microsoft.com/office/drawing/2015/9/8/chartex" xmlns:cx2="http://schemas.microsoft.com/office/drawing/2015/10/21/chartex" xmlns:cx3="http://schemas.microsoft.com/office/drawing/2016/5/9/chartex" xmlns:cx4="http://schemas.microsoft.com/office/drawing/2016/5/10/chartex" xmlns:cx5="http://schemas.microsoft.com/office/drawing/2016/5/11/chartex" xmlns:cx6="http://schemas.microsoft.com/office/drawing/2016/5/12/chartex" xmlns:cx7="http://schemas.microsoft.com/office/drawing/2016/5/13/chartex" xmlns:cx8="http://schemas.microsoft.com/office/drawing/2016/5/14/chartex" xmlns:mc="http://schemas.openxmlformats.org/markup-compatibility/2006" xmlns:o="urn:schemas-microsoft-com:office:office" xmlns:r="http://schemas.openxmlformats.org/officeDocument/2006/relationships" xmlns:m="http://schemas.openxmlformats.org/officeDocument/2006/math" xmlns:v="urn:schemas-microsoft-com:vml" xmlns:wp14="http://schemas.microsoft.com/office/word/2010/wordprocessingDrawing" xmlns:wp="http://schemas.openxmlformats.org/drawingml/2006/wordprocessingDrawing" xmlns:w10="urn:schemas-microsoft-com:office:word" xmlns:w="http://schemas.openxmlformats.org/wordprocessingml/2006/main" xmlns:w14="http://schemas.microsoft.com/office/word/2010/wordml" xmlns:w15="http://schemas.microsoft.com/office/word/2012/wordml" xmlns:w16se="http://schemas.microsoft.com/office/word/2015/wordml/symex" xmlns:wpg="http://schemas.microsoft.com/office/word/2010/wordprocessingGroup" xmlns:wpi="http://schemas.microsoft.com/office/word/2010/wordprocessingInk" xmlns:wne="http://schemas.microsoft.com/office/word/2006/wordml" xmlns:wps="http://schemas.microsoft.com/office/word/2010/wordprocessingShape" mc:Ignorable="w14 w15 w16se wp14">
-  <w:p>
-    <w:pPr>
-      <w:pStyle w:val="a6"/>
-    </w:pPr>
-  </w:p>
-</w:ftr>
-</file>
-
 <file path=word/footnotes.xml><?xml version="1.0" encoding="utf-8"?>
-<w:footnotes xmlns:wpc="http://schemas.microsoft.com/office/word/2010/wordprocessingCanvas" xmlns:cx="http://schemas.microsoft.com/office/drawing/2014/chartex" xmlns:cx1="http://schemas.microsoft.com/office/drawing/2015/9/8/chartex" xmlns:cx2="http://schemas.microsoft.com/office/drawing/2015/10/21/chartex" xmlns:cx3="http://schemas.microsoft.com/office/drawing/2016/5/9/chartex" xmlns:cx4="http://schemas.microsoft.com/office/drawing/2016/5/10/chartex" xmlns:cx5="http://schemas.microsoft.com/office/drawing/2016/5/11/chartex" xmlns:cx6="http://schemas.microsoft.com/office/drawing/2016/5/12/chartex" xmlns:cx7="http://schemas.microsoft.com/office/drawing/2016/5/13/chartex" xmlns:cx8="http://schemas.microsoft.com/office/drawing/2016/5/14/chartex" xmlns:mc="http://schemas.openxmlformats.org/markup-compatibility/2006" xmlns:o="urn:schemas-microsoft-com:office:office" xmlns:r="http://schemas.openxmlformats.org/officeDocument/2006/relationships" xmlns:m="http://schemas.openxmlformats.org/officeDocument/2006/math" xmlns:v="urn:schemas-microsoft-com:vml" xmlns:wp14="http://schemas.microsoft.com/office/word/2010/wordprocessingDrawing" xmlns:wp="http://schemas.openxmlformats.org/drawingml/2006/wordprocessingDrawing" xmlns:w10="urn:schemas-microsoft-com:office:word" xmlns:w="http://schemas.openxmlformats.org/wordprocessingml/2006/main" xmlns:w14="http://schemas.microsoft.com/office/word/2010/wordml" xmlns:w15="http://schemas.microsoft.com/office/word/2012/wordml" xmlns:w16se="http://schemas.microsoft.com/office/word/2015/wordml/symex" xmlns:wpg="http://schemas.microsoft.com/office/word/2010/wordprocessingGroup" xmlns:wpi="http://schemas.microsoft.com/office/word/2010/wordprocessingInk" xmlns:wne="http://schemas.microsoft.com/office/word/2006/wordml" xmlns:wps="http://schemas.microsoft.com/office/word/2010/wordprocessingShape" mc:Ignorable="w14 w15 w16se wp14">
+<w:footnotes xmlns:wpc="http://schemas.microsoft.com/office/word/2010/wordprocessingCanvas" xmlns:cx="http://schemas.microsoft.com/office/drawing/2014/chartex" xmlns:cx1="http://schemas.microsoft.com/office/drawing/2015/9/8/chartex" xmlns:mc="http://schemas.openxmlformats.org/markup-compatibility/2006" xmlns:o="urn:schemas-microsoft-com:office:office" xmlns:r="http://schemas.openxmlformats.org/officeDocument/2006/relationships" xmlns:m="http://schemas.openxmlformats.org/officeDocument/2006/math" xmlns:v="urn:schemas-microsoft-com:vml" xmlns:wp14="http://schemas.microsoft.com/office/word/2010/wordprocessingDrawing" xmlns:wp="http://schemas.openxmlformats.org/drawingml/2006/wordprocessingDrawing" xmlns:w10="urn:schemas-microsoft-com:office:word" xmlns:w="http://schemas.openxmlformats.org/wordprocessingml/2006/main" xmlns:w14="http://schemas.microsoft.com/office/word/2010/wordml" xmlns:w15="http://schemas.microsoft.com/office/word/2012/wordml" xmlns:w16se="http://schemas.microsoft.com/office/word/2015/wordml/symex" xmlns:wpg="http://schemas.microsoft.com/office/word/2010/wordprocessingGroup" xmlns:wpi="http://schemas.microsoft.com/office/word/2010/wordprocessingInk" xmlns:wne="http://schemas.microsoft.com/office/word/2006/wordml" xmlns:wps="http://schemas.microsoft.com/office/word/2010/wordprocessingShape" mc:Ignorable="w14 w15 w16se wp14">
   <w:footnote w:type="separator" w:id="-1">
     <w:p>
       <w:r>
@@ -9646,17 +9901,7 @@
 </file>
 
 <file path=word/header1.xml><?xml version="1.0" encoding="utf-8"?>
-<w:hdr xmlns:wpc="http://schemas.microsoft.com/office/word/2010/wordprocessingCanvas" xmlns:cx="http://schemas.microsoft.com/office/drawing/2014/chartex" xmlns:cx1="http://schemas.microsoft.com/office/drawing/2015/9/8/chartex" xmlns:cx2="http://schemas.microsoft.com/office/drawing/2015/10/21/chartex" xmlns:cx3="http://schemas.microsoft.com/office/drawing/2016/5/9/chartex" xmlns:cx4="http://schemas.microsoft.com/office/drawing/2016/5/10/chartex" xmlns:cx5="http://schemas.microsoft.com/office/drawing/2016/5/11/chartex" xmlns:cx6="http://schemas.microsoft.com/office/drawing/2016/5/12/chartex" xmlns:cx7="http://schemas.microsoft.com/office/drawing/2016/5/13/chartex" xmlns:cx8="http://schemas.microsoft.com/office/drawing/2016/5/14/chartex" xmlns:mc="http://schemas.openxmlformats.org/markup-compatibility/2006" xmlns:o="urn:schemas-microsoft-com:office:office" xmlns:r="http://schemas.openxmlformats.org/officeDocument/2006/relationships" xmlns:m="http://schemas.openxmlformats.org/officeDocument/2006/math" xmlns:v="urn:schemas-microsoft-com:vml" xmlns:wp14="http://schemas.microsoft.com/office/word/2010/wordprocessingDrawing" xmlns:wp="http://schemas.openxmlformats.org/drawingml/2006/wordprocessingDrawing" xmlns:w10="urn:schemas-microsoft-com:office:word" xmlns:w="http://schemas.openxmlformats.org/wordprocessingml/2006/main" xmlns:w14="http://schemas.microsoft.com/office/word/2010/wordml" xmlns:w15="http://schemas.microsoft.com/office/word/2012/wordml" xmlns:w16se="http://schemas.microsoft.com/office/word/2015/wordml/symex" xmlns:wpg="http://schemas.microsoft.com/office/word/2010/wordprocessingGroup" xmlns:wpi="http://schemas.microsoft.com/office/word/2010/wordprocessingInk" xmlns:wne="http://schemas.microsoft.com/office/word/2006/wordml" xmlns:wps="http://schemas.microsoft.com/office/word/2010/wordprocessingShape" mc:Ignorable="w14 w15 w16se wp14">
-  <w:p>
-    <w:pPr>
-      <w:pStyle w:val="a4"/>
-    </w:pPr>
-  </w:p>
-</w:hdr>
-</file>
-
-<file path=word/header2.xml><?xml version="1.0" encoding="utf-8"?>
-<w:hdr xmlns:wpc="http://schemas.microsoft.com/office/word/2010/wordprocessingCanvas" xmlns:cx="http://schemas.microsoft.com/office/drawing/2014/chartex" xmlns:cx1="http://schemas.microsoft.com/office/drawing/2015/9/8/chartex" xmlns:cx2="http://schemas.microsoft.com/office/drawing/2015/10/21/chartex" xmlns:cx3="http://schemas.microsoft.com/office/drawing/2016/5/9/chartex" xmlns:cx4="http://schemas.microsoft.com/office/drawing/2016/5/10/chartex" xmlns:cx5="http://schemas.microsoft.com/office/drawing/2016/5/11/chartex" xmlns:cx6="http://schemas.microsoft.com/office/drawing/2016/5/12/chartex" xmlns:cx7="http://schemas.microsoft.com/office/drawing/2016/5/13/chartex" xmlns:cx8="http://schemas.microsoft.com/office/drawing/2016/5/14/chartex" xmlns:mc="http://schemas.openxmlformats.org/markup-compatibility/2006" xmlns:o="urn:schemas-microsoft-com:office:office" xmlns:r="http://schemas.openxmlformats.org/officeDocument/2006/relationships" xmlns:m="http://schemas.openxmlformats.org/officeDocument/2006/math" xmlns:v="urn:schemas-microsoft-com:vml" xmlns:wp14="http://schemas.microsoft.com/office/word/2010/wordprocessingDrawing" xmlns:wp="http://schemas.openxmlformats.org/drawingml/2006/wordprocessingDrawing" xmlns:w10="urn:schemas-microsoft-com:office:word" xmlns:w="http://schemas.openxmlformats.org/wordprocessingml/2006/main" xmlns:w14="http://schemas.microsoft.com/office/word/2010/wordml" xmlns:w15="http://schemas.microsoft.com/office/word/2012/wordml" xmlns:w16se="http://schemas.microsoft.com/office/word/2015/wordml/symex" xmlns:wpg="http://schemas.microsoft.com/office/word/2010/wordprocessingGroup" xmlns:wpi="http://schemas.microsoft.com/office/word/2010/wordprocessingInk" xmlns:wne="http://schemas.microsoft.com/office/word/2006/wordml" xmlns:wps="http://schemas.microsoft.com/office/word/2010/wordprocessingShape" mc:Ignorable="w14 w15 w16se wp14">
+<w:hdr xmlns:wpc="http://schemas.microsoft.com/office/word/2010/wordprocessingCanvas" xmlns:cx="http://schemas.microsoft.com/office/drawing/2014/chartex" xmlns:cx1="http://schemas.microsoft.com/office/drawing/2015/9/8/chartex" xmlns:mc="http://schemas.openxmlformats.org/markup-compatibility/2006" xmlns:o="urn:schemas-microsoft-com:office:office" xmlns:r="http://schemas.openxmlformats.org/officeDocument/2006/relationships" xmlns:m="http://schemas.openxmlformats.org/officeDocument/2006/math" xmlns:v="urn:schemas-microsoft-com:vml" xmlns:wp14="http://schemas.microsoft.com/office/word/2010/wordprocessingDrawing" xmlns:wp="http://schemas.openxmlformats.org/drawingml/2006/wordprocessingDrawing" xmlns:w10="urn:schemas-microsoft-com:office:word" xmlns:w="http://schemas.openxmlformats.org/wordprocessingml/2006/main" xmlns:w14="http://schemas.microsoft.com/office/word/2010/wordml" xmlns:w15="http://schemas.microsoft.com/office/word/2012/wordml" xmlns:w16se="http://schemas.microsoft.com/office/word/2015/wordml/symex" xmlns:wpg="http://schemas.microsoft.com/office/word/2010/wordprocessingGroup" xmlns:wpi="http://schemas.microsoft.com/office/word/2010/wordprocessingInk" xmlns:wne="http://schemas.microsoft.com/office/word/2006/wordml" xmlns:wps="http://schemas.microsoft.com/office/word/2010/wordprocessingShape" mc:Ignorable="w14 w15 w16se wp14">
   <w:p>
     <w:pPr>
       <w:pStyle w:val="a4"/>
@@ -9668,18 +9913,8 @@
 </w:hdr>
 </file>
 
-<file path=word/header3.xml><?xml version="1.0" encoding="utf-8"?>
-<w:hdr xmlns:wpc="http://schemas.microsoft.com/office/word/2010/wordprocessingCanvas" xmlns:cx="http://schemas.microsoft.com/office/drawing/2014/chartex" xmlns:cx1="http://schemas.microsoft.com/office/drawing/2015/9/8/chartex" xmlns:cx2="http://schemas.microsoft.com/office/drawing/2015/10/21/chartex" xmlns:cx3="http://schemas.microsoft.com/office/drawing/2016/5/9/chartex" xmlns:cx4="http://schemas.microsoft.com/office/drawing/2016/5/10/chartex" xmlns:cx5="http://schemas.microsoft.com/office/drawing/2016/5/11/chartex" xmlns:cx6="http://schemas.microsoft.com/office/drawing/2016/5/12/chartex" xmlns:cx7="http://schemas.microsoft.com/office/drawing/2016/5/13/chartex" xmlns:cx8="http://schemas.microsoft.com/office/drawing/2016/5/14/chartex" xmlns:mc="http://schemas.openxmlformats.org/markup-compatibility/2006" xmlns:o="urn:schemas-microsoft-com:office:office" xmlns:r="http://schemas.openxmlformats.org/officeDocument/2006/relationships" xmlns:m="http://schemas.openxmlformats.org/officeDocument/2006/math" xmlns:v="urn:schemas-microsoft-com:vml" xmlns:wp14="http://schemas.microsoft.com/office/word/2010/wordprocessingDrawing" xmlns:wp="http://schemas.openxmlformats.org/drawingml/2006/wordprocessingDrawing" xmlns:w10="urn:schemas-microsoft-com:office:word" xmlns:w="http://schemas.openxmlformats.org/wordprocessingml/2006/main" xmlns:w14="http://schemas.microsoft.com/office/word/2010/wordml" xmlns:w15="http://schemas.microsoft.com/office/word/2012/wordml" xmlns:w16se="http://schemas.microsoft.com/office/word/2015/wordml/symex" xmlns:wpg="http://schemas.microsoft.com/office/word/2010/wordprocessingGroup" xmlns:wpi="http://schemas.microsoft.com/office/word/2010/wordprocessingInk" xmlns:wne="http://schemas.microsoft.com/office/word/2006/wordml" xmlns:wps="http://schemas.microsoft.com/office/word/2010/wordprocessingShape" mc:Ignorable="w14 w15 w16se wp14">
-  <w:p>
-    <w:pPr>
-      <w:pStyle w:val="a4"/>
-    </w:pPr>
-  </w:p>
-</w:hdr>
-</file>
-
 <file path=word/numbering.xml><?xml version="1.0" encoding="utf-8"?>
-<w:numbering xmlns:wpc="http://schemas.microsoft.com/office/word/2010/wordprocessingCanvas" xmlns:cx="http://schemas.microsoft.com/office/drawing/2014/chartex" xmlns:cx1="http://schemas.microsoft.com/office/drawing/2015/9/8/chartex" xmlns:cx2="http://schemas.microsoft.com/office/drawing/2015/10/21/chartex" xmlns:cx3="http://schemas.microsoft.com/office/drawing/2016/5/9/chartex" xmlns:cx4="http://schemas.microsoft.com/office/drawing/2016/5/10/chartex" xmlns:cx5="http://schemas.microsoft.com/office/drawing/2016/5/11/chartex" xmlns:cx6="http://schemas.microsoft.com/office/drawing/2016/5/12/chartex" xmlns:cx7="http://schemas.microsoft.com/office/drawing/2016/5/13/chartex" xmlns:cx8="http://schemas.microsoft.com/office/drawing/2016/5/14/chartex" xmlns:mc="http://schemas.openxmlformats.org/markup-compatibility/2006" xmlns:o="urn:schemas-microsoft-com:office:office" xmlns:r="http://schemas.openxmlformats.org/officeDocument/2006/relationships" xmlns:m="http://schemas.openxmlformats.org/officeDocument/2006/math" xmlns:v="urn:schemas-microsoft-com:vml" xmlns:wp14="http://schemas.microsoft.com/office/word/2010/wordprocessingDrawing" xmlns:wp="http://schemas.openxmlformats.org/drawingml/2006/wordprocessingDrawing" xmlns:w10="urn:schemas-microsoft-com:office:word" xmlns:w="http://schemas.openxmlformats.org/wordprocessingml/2006/main" xmlns:w14="http://schemas.microsoft.com/office/word/2010/wordml" xmlns:w15="http://schemas.microsoft.com/office/word/2012/wordml" xmlns:w16se="http://schemas.microsoft.com/office/word/2015/wordml/symex" xmlns:wpg="http://schemas.microsoft.com/office/word/2010/wordprocessingGroup" xmlns:wpi="http://schemas.microsoft.com/office/word/2010/wordprocessingInk" xmlns:wne="http://schemas.microsoft.com/office/word/2006/wordml" xmlns:wps="http://schemas.microsoft.com/office/word/2010/wordprocessingShape" mc:Ignorable="w14 w15 w16se wp14">
+<w:numbering xmlns:wpc="http://schemas.microsoft.com/office/word/2010/wordprocessingCanvas" xmlns:cx="http://schemas.microsoft.com/office/drawing/2014/chartex" xmlns:cx1="http://schemas.microsoft.com/office/drawing/2015/9/8/chartex" xmlns:mc="http://schemas.openxmlformats.org/markup-compatibility/2006" xmlns:o="urn:schemas-microsoft-com:office:office" xmlns:r="http://schemas.openxmlformats.org/officeDocument/2006/relationships" xmlns:m="http://schemas.openxmlformats.org/officeDocument/2006/math" xmlns:v="urn:schemas-microsoft-com:vml" xmlns:wp14="http://schemas.microsoft.com/office/word/2010/wordprocessingDrawing" xmlns:wp="http://schemas.openxmlformats.org/drawingml/2006/wordprocessingDrawing" xmlns:w10="urn:schemas-microsoft-com:office:word" xmlns:w="http://schemas.openxmlformats.org/wordprocessingml/2006/main" xmlns:w14="http://schemas.microsoft.com/office/word/2010/wordml" xmlns:w15="http://schemas.microsoft.com/office/word/2012/wordml" xmlns:w16se="http://schemas.microsoft.com/office/word/2015/wordml/symex" xmlns:wpg="http://schemas.microsoft.com/office/word/2010/wordprocessingGroup" xmlns:wpi="http://schemas.microsoft.com/office/word/2010/wordprocessingInk" xmlns:wne="http://schemas.microsoft.com/office/word/2006/wordml" xmlns:wps="http://schemas.microsoft.com/office/word/2010/wordprocessingShape" mc:Ignorable="w14 w15 w16se wp14">
   <w:abstractNum w:abstractNumId="0" w15:restartNumberingAfterBreak="0">
     <w:nsid w:val="54261017"/>
     <w:multiLevelType w:val="hybridMultilevel"/>
@@ -10249,7 +10484,7 @@
     </w:rPrDefault>
     <w:pPrDefault/>
   </w:docDefaults>
-  <w:latentStyles w:defLockedState="0" w:defUIPriority="99" w:defSemiHidden="0" w:defUnhideWhenUsed="0" w:defQFormat="0" w:count="374">
+  <w:latentStyles w:defLockedState="0" w:defUIPriority="99" w:defSemiHidden="0" w:defUnhideWhenUsed="0" w:defQFormat="0" w:count="371">
     <w:lsdException w:name="Normal" w:uiPriority="0" w:qFormat="1"/>
     <w:lsdException w:name="heading 1" w:uiPriority="9" w:qFormat="1"/>
     <w:lsdException w:name="heading 2" w:semiHidden="1" w:uiPriority="9" w:unhideWhenUsed="1" w:qFormat="1"/>
@@ -10621,9 +10856,6 @@
     <w:lsdException w:name="List Table 5 Dark Accent 6" w:uiPriority="50"/>
     <w:lsdException w:name="List Table 6 Colorful Accent 6" w:uiPriority="51"/>
     <w:lsdException w:name="List Table 7 Colorful Accent 6" w:uiPriority="52"/>
-    <w:lsdException w:name="Mention" w:semiHidden="1" w:unhideWhenUsed="1"/>
-    <w:lsdException w:name="Smart Hyperlink" w:semiHidden="1" w:unhideWhenUsed="1"/>
-    <w:lsdException w:name="Hashtag" w:semiHidden="1" w:unhideWhenUsed="1"/>
   </w:latentStyles>
   <w:style w:type="paragraph" w:default="1" w:styleId="a">
     <w:name w:val="Normal"/>
